--- a/linux-software-install.docx
+++ b/linux-software-install.docx
@@ -5,14 +5,19 @@
     <w:p>
       <w:pPr>
         <w:pStyle w:val="2"/>
-        <w:rPr>
-          <w:rFonts w:hint="eastAsia"/>
-          <w:lang w:val="en-US" w:eastAsia="zh-CN"/>
-        </w:rPr>
-      </w:pPr>
-      <w:r>
-        <w:rPr>
-          <w:rFonts w:hint="eastAsia"/>
+        <w:jc w:val="center"/>
+        <w:rPr>
+          <w:rFonts w:hint="eastAsia"/>
+          <w:b/>
+          <w:bCs w:val="0"/>
+          <w:lang w:val="en-US" w:eastAsia="zh-CN"/>
+        </w:rPr>
+      </w:pPr>
+      <w:r>
+        <w:rPr>
+          <w:rFonts w:hint="eastAsia"/>
+          <w:b/>
+          <w:bCs w:val="0"/>
           <w:lang w:val="en-US" w:eastAsia="zh-CN"/>
         </w:rPr>
         <w:t>YUM</w:t>
@@ -20,21 +25,26 @@
     </w:p>
     <w:p>
       <w:pPr>
-        <w:rPr>
-          <w:rFonts w:hint="eastAsia"/>
-          <w:sz w:val="28"/>
-          <w:szCs w:val="36"/>
-          <w:lang w:val="en-US" w:eastAsia="zh-CN"/>
-        </w:rPr>
-      </w:pPr>
-      <w:r>
-        <w:rPr>
-          <w:rFonts w:hint="eastAsia"/>
-          <w:sz w:val="28"/>
-          <w:szCs w:val="36"/>
-          <w:lang w:val="en-US" w:eastAsia="zh-CN"/>
-        </w:rPr>
-        <w:t>Yum是Linux的shell包管理器，它其实是基于RPM包机制的，能够自动下载包并且安装，最重要的是它可以自动解决依赖关系，而RPM需要手动解决依赖关系。</w:t>
+        <w:ind w:firstLine="420" w:firstLineChars="0"/>
+        <w:rPr>
+          <w:rFonts w:hint="eastAsia"/>
+          <w:b/>
+          <w:bCs w:val="0"/>
+          <w:sz w:val="28"/>
+          <w:szCs w:val="36"/>
+          <w:lang w:val="en-US" w:eastAsia="zh-CN"/>
+        </w:rPr>
+      </w:pPr>
+      <w:r>
+        <w:rPr>
+          <w:rFonts w:hint="eastAsia"/>
+          <w:b/>
+          <w:bCs w:val="0"/>
+          <w:sz w:val="28"/>
+          <w:szCs w:val="36"/>
+          <w:lang w:val="en-US" w:eastAsia="zh-CN"/>
+        </w:rPr>
+        <w:t>Yum是Linux的软件包管理器，它是基于Yellow dog linux版本的改编版，基于RPM包机制的，能够自动下载包并且安装，最重要的是它可以自动解决依赖关系，而RPM需要手动解决依赖关系。</w:t>
       </w:r>
     </w:p>
     <w:p>
@@ -42,33 +52,42 @@
         <w:pStyle w:val="3"/>
         <w:rPr>
           <w:rFonts w:hint="eastAsia"/>
-          <w:sz w:val="28"/>
-          <w:szCs w:val="28"/>
-          <w:lang w:val="en-US" w:eastAsia="zh-CN"/>
-        </w:rPr>
-      </w:pPr>
-      <w:r>
-        <w:rPr>
-          <w:rFonts w:hint="eastAsia"/>
-          <w:sz w:val="28"/>
-          <w:szCs w:val="28"/>
-          <w:lang w:val="en-US" w:eastAsia="zh-CN"/>
-        </w:rPr>
-        <w:t>安装</w:t>
-      </w:r>
-    </w:p>
-    <w:p>
-      <w:pPr>
-        <w:rPr>
-          <w:rFonts w:hint="eastAsia"/>
-          <w:sz w:val="28"/>
-          <w:szCs w:val="28"/>
-          <w:lang w:val="en-US" w:eastAsia="zh-CN"/>
-        </w:rPr>
-      </w:pPr>
-      <w:r>
-        <w:rPr>
-          <w:rFonts w:hint="eastAsia"/>
+          <w:b/>
+          <w:bCs w:val="0"/>
+          <w:sz w:val="28"/>
+          <w:szCs w:val="28"/>
+          <w:lang w:val="en-US" w:eastAsia="zh-CN"/>
+        </w:rPr>
+      </w:pPr>
+      <w:r>
+        <w:rPr>
+          <w:rFonts w:hint="eastAsia"/>
+          <w:b/>
+          <w:bCs w:val="0"/>
+          <w:sz w:val="28"/>
+          <w:szCs w:val="28"/>
+          <w:lang w:val="en-US" w:eastAsia="zh-CN"/>
+        </w:rPr>
+        <w:t>1.安装</w:t>
+      </w:r>
+    </w:p>
+    <w:p>
+      <w:pPr>
+        <w:ind w:firstLine="420" w:firstLineChars="0"/>
+        <w:rPr>
+          <w:rFonts w:hint="eastAsia"/>
+          <w:b/>
+          <w:bCs w:val="0"/>
+          <w:sz w:val="28"/>
+          <w:szCs w:val="28"/>
+          <w:lang w:val="en-US" w:eastAsia="zh-CN"/>
+        </w:rPr>
+      </w:pPr>
+      <w:r>
+        <w:rPr>
+          <w:rFonts w:hint="eastAsia"/>
+          <w:b/>
+          <w:bCs w:val="0"/>
           <w:sz w:val="28"/>
           <w:szCs w:val="28"/>
           <w:lang w:val="en-US" w:eastAsia="zh-CN"/>
@@ -78,40 +97,50 @@
     </w:p>
     <w:p>
       <w:pPr>
-        <w:rPr>
-          <w:rFonts w:hint="eastAsia"/>
-          <w:sz w:val="28"/>
-          <w:szCs w:val="28"/>
-          <w:lang w:val="en-US" w:eastAsia="zh-CN"/>
-        </w:rPr>
-      </w:pPr>
-      <w:r>
-        <w:rPr>
-          <w:rFonts w:hint="eastAsia"/>
-          <w:sz w:val="28"/>
-          <w:szCs w:val="28"/>
-          <w:lang w:val="en-US" w:eastAsia="zh-CN"/>
-        </w:rPr>
-        <w:t>Yum install package1 安装指定的安装包package1</w:t>
-      </w:r>
-    </w:p>
-    <w:p>
-      <w:pPr>
-        <w:rPr>
-          <w:rFonts w:hint="eastAsia"/>
-          <w:sz w:val="28"/>
-          <w:szCs w:val="28"/>
-          <w:lang w:val="en-US" w:eastAsia="zh-CN"/>
-        </w:rPr>
-      </w:pPr>
-      <w:r>
-        <w:rPr>
-          <w:rFonts w:hint="eastAsia"/>
-          <w:sz w:val="28"/>
-          <w:szCs w:val="28"/>
-          <w:lang w:val="en-US" w:eastAsia="zh-CN"/>
-        </w:rPr>
-        <w:t>Yum install group1 安装程序组group1</w:t>
+        <w:ind w:firstLine="420" w:firstLineChars="0"/>
+        <w:rPr>
+          <w:rFonts w:hint="eastAsia"/>
+          <w:b/>
+          <w:bCs w:val="0"/>
+          <w:sz w:val="28"/>
+          <w:szCs w:val="28"/>
+          <w:lang w:val="en-US" w:eastAsia="zh-CN"/>
+        </w:rPr>
+      </w:pPr>
+      <w:r>
+        <w:rPr>
+          <w:rFonts w:hint="eastAsia"/>
+          <w:b/>
+          <w:bCs w:val="0"/>
+          <w:sz w:val="28"/>
+          <w:szCs w:val="28"/>
+          <w:lang w:val="en-US" w:eastAsia="zh-CN"/>
+        </w:rPr>
+        <w:t>Yum install package1 package2...安装指定的安装包package1</w:t>
+      </w:r>
+    </w:p>
+    <w:p>
+      <w:pPr>
+        <w:ind w:firstLine="420" w:firstLineChars="0"/>
+        <w:rPr>
+          <w:rFonts w:hint="eastAsia"/>
+          <w:b/>
+          <w:bCs w:val="0"/>
+          <w:sz w:val="28"/>
+          <w:szCs w:val="28"/>
+          <w:lang w:val="en-US" w:eastAsia="zh-CN"/>
+        </w:rPr>
+      </w:pPr>
+      <w:r>
+        <w:rPr>
+          <w:rFonts w:hint="eastAsia"/>
+          <w:b/>
+          <w:bCs w:val="0"/>
+          <w:sz w:val="28"/>
+          <w:szCs w:val="28"/>
+          <w:lang w:val="en-US" w:eastAsia="zh-CN"/>
+        </w:rPr>
+        <w:t>Yum install group1 group2……安装程序组group1</w:t>
       </w:r>
     </w:p>
     <w:p>
@@ -119,33 +148,42 @@
         <w:pStyle w:val="3"/>
         <w:rPr>
           <w:rFonts w:hint="eastAsia"/>
-          <w:sz w:val="28"/>
-          <w:szCs w:val="28"/>
-          <w:lang w:val="en-US" w:eastAsia="zh-CN"/>
-        </w:rPr>
-      </w:pPr>
-      <w:r>
-        <w:rPr>
-          <w:rFonts w:hint="eastAsia"/>
-          <w:sz w:val="28"/>
-          <w:szCs w:val="28"/>
-          <w:lang w:val="en-US" w:eastAsia="zh-CN"/>
-        </w:rPr>
-        <w:t>更新和升级</w:t>
-      </w:r>
-    </w:p>
-    <w:p>
-      <w:pPr>
-        <w:rPr>
-          <w:rFonts w:hint="eastAsia"/>
-          <w:sz w:val="28"/>
-          <w:szCs w:val="28"/>
-          <w:lang w:val="en-US" w:eastAsia="zh-CN"/>
-        </w:rPr>
-      </w:pPr>
-      <w:r>
-        <w:rPr>
-          <w:rFonts w:hint="eastAsia"/>
+          <w:b/>
+          <w:bCs w:val="0"/>
+          <w:sz w:val="28"/>
+          <w:szCs w:val="28"/>
+          <w:lang w:val="en-US" w:eastAsia="zh-CN"/>
+        </w:rPr>
+      </w:pPr>
+      <w:r>
+        <w:rPr>
+          <w:rFonts w:hint="eastAsia"/>
+          <w:b/>
+          <w:bCs w:val="0"/>
+          <w:sz w:val="28"/>
+          <w:szCs w:val="28"/>
+          <w:lang w:val="en-US" w:eastAsia="zh-CN"/>
+        </w:rPr>
+        <w:t>2.更新和升级</w:t>
+      </w:r>
+    </w:p>
+    <w:p>
+      <w:pPr>
+        <w:ind w:firstLine="420" w:firstLineChars="0"/>
+        <w:rPr>
+          <w:rFonts w:hint="eastAsia"/>
+          <w:b/>
+          <w:bCs w:val="0"/>
+          <w:sz w:val="28"/>
+          <w:szCs w:val="28"/>
+          <w:lang w:val="en-US" w:eastAsia="zh-CN"/>
+        </w:rPr>
+      </w:pPr>
+      <w:r>
+        <w:rPr>
+          <w:rFonts w:hint="eastAsia"/>
+          <w:b/>
+          <w:bCs w:val="0"/>
           <w:sz w:val="28"/>
           <w:szCs w:val="28"/>
           <w:lang w:val="en-US" w:eastAsia="zh-CN"/>
@@ -155,8 +193,11 @@
     </w:p>
     <w:p>
       <w:pPr>
-        <w:rPr>
-          <w:rFonts w:hint="eastAsia"/>
+        <w:ind w:firstLine="420" w:firstLineChars="0"/>
+        <w:rPr>
+          <w:rFonts w:hint="eastAsia"/>
+          <w:b/>
+          <w:bCs w:val="0"/>
           <w:color w:val="FF0000"/>
           <w:sz w:val="28"/>
           <w:szCs w:val="28"/>
@@ -166,6 +207,8 @@
       <w:r>
         <w:rPr>
           <w:rFonts w:hint="eastAsia"/>
+          <w:b/>
+          <w:bCs w:val="0"/>
           <w:color w:val="FF0000"/>
           <w:sz w:val="28"/>
           <w:szCs w:val="28"/>
@@ -176,8 +219,11 @@
     </w:p>
     <w:p>
       <w:pPr>
-        <w:rPr>
-          <w:rFonts w:hint="eastAsia"/>
+        <w:ind w:firstLine="420" w:firstLineChars="0"/>
+        <w:rPr>
+          <w:rFonts w:hint="eastAsia"/>
+          <w:b/>
+          <w:bCs w:val="0"/>
           <w:color w:val="000000" w:themeColor="text1"/>
           <w:sz w:val="28"/>
           <w:szCs w:val="28"/>
@@ -192,6 +238,8 @@
       <w:r>
         <w:rPr>
           <w:rFonts w:hint="eastAsia"/>
+          <w:b/>
+          <w:bCs w:val="0"/>
           <w:color w:val="000000" w:themeColor="text1"/>
           <w:sz w:val="28"/>
           <w:szCs w:val="28"/>
@@ -207,8 +255,11 @@
     </w:p>
     <w:p>
       <w:pPr>
-        <w:rPr>
-          <w:rFonts w:hint="eastAsia"/>
+        <w:ind w:firstLine="420" w:firstLineChars="0"/>
+        <w:rPr>
+          <w:rFonts w:hint="eastAsia"/>
+          <w:b/>
+          <w:bCs w:val="0"/>
           <w:color w:val="000000" w:themeColor="text1"/>
           <w:sz w:val="28"/>
           <w:szCs w:val="28"/>
@@ -223,6 +274,8 @@
       <w:r>
         <w:rPr>
           <w:rFonts w:hint="eastAsia"/>
+          <w:b/>
+          <w:bCs w:val="0"/>
           <w:color w:val="000000" w:themeColor="text1"/>
           <w:sz w:val="28"/>
           <w:szCs w:val="28"/>
@@ -238,8 +291,11 @@
     </w:p>
     <w:p>
       <w:pPr>
-        <w:rPr>
-          <w:rFonts w:hint="eastAsia"/>
+        <w:ind w:firstLine="420" w:firstLineChars="0"/>
+        <w:rPr>
+          <w:rFonts w:hint="eastAsia"/>
+          <w:b/>
+          <w:bCs w:val="0"/>
           <w:color w:val="000000" w:themeColor="text1"/>
           <w:sz w:val="28"/>
           <w:szCs w:val="28"/>
@@ -254,6 +310,8 @@
       <w:r>
         <w:rPr>
           <w:rFonts w:hint="eastAsia"/>
+          <w:b/>
+          <w:bCs w:val="0"/>
           <w:color w:val="000000" w:themeColor="text1"/>
           <w:sz w:val="28"/>
           <w:szCs w:val="28"/>
@@ -269,8 +327,11 @@
     </w:p>
     <w:p>
       <w:pPr>
-        <w:rPr>
-          <w:rFonts w:hint="eastAsia"/>
+        <w:ind w:firstLine="420" w:firstLineChars="0"/>
+        <w:rPr>
+          <w:rFonts w:hint="eastAsia"/>
+          <w:b/>
+          <w:bCs w:val="0"/>
           <w:color w:val="000000" w:themeColor="text1"/>
           <w:sz w:val="28"/>
           <w:szCs w:val="28"/>
@@ -285,6 +346,8 @@
       <w:r>
         <w:rPr>
           <w:rFonts w:hint="eastAsia"/>
+          <w:b/>
+          <w:bCs w:val="0"/>
           <w:color w:val="000000" w:themeColor="text1"/>
           <w:sz w:val="28"/>
           <w:szCs w:val="28"/>
@@ -303,29 +366,38 @@
         <w:pStyle w:val="3"/>
         <w:rPr>
           <w:rFonts w:hint="eastAsia"/>
-          <w:lang w:val="en-US" w:eastAsia="zh-CN"/>
-        </w:rPr>
-      </w:pPr>
-      <w:r>
-        <w:rPr>
-          <w:rFonts w:hint="eastAsia"/>
-          <w:lang w:val="en-US" w:eastAsia="zh-CN"/>
-        </w:rPr>
-        <w:t>查找和显示</w:t>
-      </w:r>
-    </w:p>
-    <w:p>
-      <w:pPr>
-        <w:rPr>
-          <w:rFonts w:hint="eastAsia"/>
-          <w:sz w:val="28"/>
-          <w:szCs w:val="36"/>
-          <w:lang w:val="en-US" w:eastAsia="zh-CN"/>
-        </w:rPr>
-      </w:pPr>
-      <w:r>
-        <w:rPr>
-          <w:rFonts w:hint="eastAsia"/>
+          <w:b/>
+          <w:bCs w:val="0"/>
+          <w:lang w:val="en-US" w:eastAsia="zh-CN"/>
+        </w:rPr>
+      </w:pPr>
+      <w:r>
+        <w:rPr>
+          <w:rFonts w:hint="eastAsia"/>
+          <w:b/>
+          <w:bCs w:val="0"/>
+          <w:lang w:val="en-US" w:eastAsia="zh-CN"/>
+        </w:rPr>
+        <w:t>3.查找和显示</w:t>
+      </w:r>
+    </w:p>
+    <w:p>
+      <w:pPr>
+        <w:ind w:firstLine="420" w:firstLineChars="0"/>
+        <w:rPr>
+          <w:rFonts w:hint="eastAsia"/>
+          <w:b/>
+          <w:bCs w:val="0"/>
+          <w:sz w:val="28"/>
+          <w:szCs w:val="36"/>
+          <w:lang w:val="en-US" w:eastAsia="zh-CN"/>
+        </w:rPr>
+      </w:pPr>
+      <w:r>
+        <w:rPr>
+          <w:rFonts w:hint="eastAsia"/>
+          <w:b/>
+          <w:bCs w:val="0"/>
           <w:sz w:val="28"/>
           <w:szCs w:val="36"/>
           <w:lang w:val="en-US" w:eastAsia="zh-CN"/>
@@ -335,16 +407,21 @@
     </w:p>
     <w:p>
       <w:pPr>
-        <w:rPr>
-          <w:rFonts w:hint="eastAsia"/>
-          <w:sz w:val="28"/>
-          <w:szCs w:val="36"/>
-          <w:lang w:val="en-US" w:eastAsia="zh-CN"/>
-        </w:rPr>
-      </w:pPr>
-      <w:r>
-        <w:rPr>
-          <w:rFonts w:hint="eastAsia"/>
+        <w:ind w:firstLine="420" w:firstLineChars="0"/>
+        <w:rPr>
+          <w:rFonts w:hint="eastAsia"/>
+          <w:b/>
+          <w:bCs w:val="0"/>
+          <w:sz w:val="28"/>
+          <w:szCs w:val="36"/>
+          <w:lang w:val="en-US" w:eastAsia="zh-CN"/>
+        </w:rPr>
+      </w:pPr>
+      <w:r>
+        <w:rPr>
+          <w:rFonts w:hint="eastAsia"/>
+          <w:b/>
+          <w:bCs w:val="0"/>
           <w:sz w:val="28"/>
           <w:szCs w:val="36"/>
           <w:lang w:val="en-US" w:eastAsia="zh-CN"/>
@@ -354,14 +431,21 @@
     </w:p>
     <w:p>
       <w:pPr>
-        <w:rPr>
-          <w:rFonts w:hint="eastAsia"/>
-          <w:lang w:val="en-US" w:eastAsia="zh-CN"/>
-        </w:rPr>
-      </w:pPr>
-      <w:r>
-        <w:rPr>
-          <w:rFonts w:hint="eastAsia"/>
+        <w:ind w:firstLine="420" w:firstLineChars="0"/>
+        <w:rPr>
+          <w:rFonts w:hint="eastAsia"/>
+          <w:b/>
+          <w:bCs w:val="0"/>
+          <w:sz w:val="28"/>
+          <w:szCs w:val="36"/>
+          <w:lang w:val="en-US" w:eastAsia="zh-CN"/>
+        </w:rPr>
+      </w:pPr>
+      <w:r>
+        <w:rPr>
+          <w:rFonts w:hint="eastAsia"/>
+          <w:b/>
+          <w:bCs w:val="0"/>
           <w:sz w:val="28"/>
           <w:szCs w:val="36"/>
           <w:lang w:val="en-US" w:eastAsia="zh-CN"/>
@@ -371,32 +455,65 @@
     </w:p>
     <w:p>
       <w:pPr>
+        <w:ind w:firstLine="420" w:firstLineChars="0"/>
+        <w:rPr>
+          <w:rFonts w:hint="eastAsia"/>
+          <w:b/>
+          <w:bCs w:val="0"/>
+          <w:sz w:val="28"/>
+          <w:szCs w:val="36"/>
+          <w:lang w:val="en-US" w:eastAsia="zh-CN"/>
+        </w:rPr>
+      </w:pPr>
+      <w:r>
+        <w:rPr>
+          <w:rFonts w:hint="eastAsia"/>
+          <w:b/>
+          <w:bCs w:val="0"/>
+          <w:sz w:val="28"/>
+          <w:szCs w:val="36"/>
+          <w:lang w:val="en-US" w:eastAsia="zh-CN"/>
+        </w:rPr>
+        <w:t>Yum deplist package 列出包的依赖</w:t>
+      </w:r>
+    </w:p>
+    <w:p>
+      <w:pPr>
         <w:pStyle w:val="3"/>
         <w:rPr>
           <w:rFonts w:hint="eastAsia"/>
-          <w:lang w:val="en-US" w:eastAsia="zh-CN"/>
-        </w:rPr>
-      </w:pPr>
-      <w:r>
-        <w:rPr>
-          <w:rFonts w:hint="eastAsia"/>
-          <w:lang w:val="en-US" w:eastAsia="zh-CN"/>
-        </w:rPr>
-        <w:t>删除程序</w:t>
-      </w:r>
-    </w:p>
-    <w:p>
-      <w:pPr>
-        <w:rPr>
-          <w:rFonts w:hint="eastAsia"/>
-          <w:sz w:val="28"/>
-          <w:szCs w:val="36"/>
-          <w:lang w:val="en-US" w:eastAsia="zh-CN"/>
-        </w:rPr>
-      </w:pPr>
-      <w:r>
-        <w:rPr>
-          <w:rFonts w:hint="eastAsia"/>
+          <w:b/>
+          <w:bCs w:val="0"/>
+          <w:lang w:val="en-US" w:eastAsia="zh-CN"/>
+        </w:rPr>
+      </w:pPr>
+      <w:r>
+        <w:rPr>
+          <w:rFonts w:hint="eastAsia"/>
+          <w:b/>
+          <w:bCs w:val="0"/>
+          <w:lang w:val="en-US" w:eastAsia="zh-CN"/>
+        </w:rPr>
+        <w:t>4.删除程序</w:t>
+      </w:r>
+    </w:p>
+    <w:p>
+      <w:pPr>
+        <w:ind w:firstLine="420" w:firstLineChars="0"/>
+        <w:rPr>
+          <w:rFonts w:hint="eastAsia"/>
+          <w:b/>
+          <w:bCs w:val="0"/>
+          <w:sz w:val="28"/>
+          <w:szCs w:val="36"/>
+          <w:lang w:val="en-US" w:eastAsia="zh-CN"/>
+        </w:rPr>
+      </w:pPr>
+      <w:r>
+        <w:rPr>
+          <w:rFonts w:hint="eastAsia"/>
+          <w:b/>
+          <w:bCs w:val="0"/>
           <w:sz w:val="28"/>
           <w:szCs w:val="36"/>
           <w:lang w:val="en-US" w:eastAsia="zh-CN"/>
@@ -406,16 +523,21 @@
     </w:p>
     <w:p>
       <w:pPr>
-        <w:rPr>
-          <w:rFonts w:hint="eastAsia"/>
-          <w:sz w:val="28"/>
-          <w:szCs w:val="36"/>
-          <w:lang w:val="en-US" w:eastAsia="zh-CN"/>
-        </w:rPr>
-      </w:pPr>
-      <w:r>
-        <w:rPr>
-          <w:rFonts w:hint="eastAsia"/>
+        <w:ind w:firstLine="420" w:firstLineChars="0"/>
+        <w:rPr>
+          <w:rFonts w:hint="eastAsia"/>
+          <w:b/>
+          <w:bCs w:val="0"/>
+          <w:sz w:val="28"/>
+          <w:szCs w:val="36"/>
+          <w:lang w:val="en-US" w:eastAsia="zh-CN"/>
+        </w:rPr>
+      </w:pPr>
+      <w:r>
+        <w:rPr>
+          <w:rFonts w:hint="eastAsia"/>
+          <w:b/>
+          <w:bCs w:val="0"/>
           <w:sz w:val="28"/>
           <w:szCs w:val="36"/>
           <w:lang w:val="en-US" w:eastAsia="zh-CN"/>
@@ -425,16 +547,21 @@
     </w:p>
     <w:p>
       <w:pPr>
-        <w:rPr>
-          <w:rFonts w:hint="eastAsia"/>
-          <w:sz w:val="28"/>
-          <w:szCs w:val="36"/>
-          <w:lang w:val="en-US" w:eastAsia="zh-CN"/>
-        </w:rPr>
-      </w:pPr>
-      <w:r>
-        <w:rPr>
-          <w:rFonts w:hint="eastAsia"/>
+        <w:ind w:firstLine="420" w:firstLineChars="0"/>
+        <w:rPr>
+          <w:rFonts w:hint="eastAsia"/>
+          <w:b/>
+          <w:bCs w:val="0"/>
+          <w:sz w:val="28"/>
+          <w:szCs w:val="36"/>
+          <w:lang w:val="en-US" w:eastAsia="zh-CN"/>
+        </w:rPr>
+      </w:pPr>
+      <w:r>
+        <w:rPr>
+          <w:rFonts w:hint="eastAsia"/>
+          <w:b/>
+          <w:bCs w:val="0"/>
           <w:sz w:val="28"/>
           <w:szCs w:val="36"/>
           <w:lang w:val="en-US" w:eastAsia="zh-CN"/>
@@ -444,255 +571,1985 @@
     </w:p>
     <w:p>
       <w:pPr>
-        <w:rPr>
-          <w:rFonts w:hint="eastAsia"/>
-          <w:sz w:val="28"/>
-          <w:szCs w:val="36"/>
-          <w:lang w:val="en-US" w:eastAsia="zh-CN"/>
-        </w:rPr>
-      </w:pPr>
+        <w:ind w:firstLine="420" w:firstLineChars="0"/>
+        <w:rPr>
+          <w:rFonts w:hint="eastAsia"/>
+          <w:b/>
+          <w:bCs w:val="0"/>
+          <w:sz w:val="28"/>
+          <w:szCs w:val="36"/>
+          <w:lang w:val="en-US" w:eastAsia="zh-CN"/>
+        </w:rPr>
+      </w:pPr>
+      <w:r>
+        <w:rPr>
+          <w:rFonts w:hint="eastAsia"/>
+          <w:b/>
+          <w:bCs w:val="0"/>
+          <w:sz w:val="28"/>
+          <w:szCs w:val="36"/>
+          <w:lang w:val="en-US" w:eastAsia="zh-CN"/>
+        </w:rPr>
+        <w:t>-y  表示安装过程中提示全部为yes；</w:t>
+      </w:r>
+    </w:p>
+    <w:p>
+      <w:pPr>
+        <w:ind w:firstLine="420" w:firstLineChars="0"/>
+        <w:rPr>
+          <w:rFonts w:hint="eastAsia"/>
+          <w:b/>
+          <w:bCs w:val="0"/>
+          <w:sz w:val="28"/>
+          <w:szCs w:val="36"/>
+          <w:lang w:val="en-US" w:eastAsia="zh-CN"/>
+        </w:rPr>
+      </w:pPr>
+      <w:r>
+        <w:rPr>
+          <w:rFonts w:hint="eastAsia"/>
+          <w:b/>
+          <w:bCs w:val="0"/>
+          <w:sz w:val="28"/>
+          <w:szCs w:val="36"/>
+          <w:lang w:val="en-US" w:eastAsia="zh-CN"/>
+        </w:rPr>
+        <w:t>-q  不显示安装的过程</w:t>
+      </w:r>
+    </w:p>
+    <w:p>
+      <w:pPr>
+        <w:rPr>
+          <w:rFonts w:hint="eastAsia"/>
+          <w:b/>
+          <w:bCs w:val="0"/>
+          <w:lang w:val="en-US" w:eastAsia="zh-CN"/>
+        </w:rPr>
+      </w:pPr>
+    </w:p>
+    <w:p>
+      <w:pPr>
+        <w:pStyle w:val="2"/>
+        <w:rPr>
+          <w:rFonts w:hint="eastAsia"/>
+          <w:b/>
+          <w:bCs w:val="0"/>
+          <w:lang w:val="en-US" w:eastAsia="zh-CN"/>
+        </w:rPr>
+      </w:pPr>
+      <w:r>
+        <w:rPr>
+          <w:rFonts w:hint="eastAsia"/>
+          <w:b/>
+          <w:bCs w:val="0"/>
+          <w:lang w:val="en-US" w:eastAsia="zh-CN"/>
+        </w:rPr>
+        <w:t>5.RPM</w:t>
+      </w:r>
+    </w:p>
+    <w:p>
+      <w:pPr>
+        <w:ind w:firstLine="420" w:firstLineChars="0"/>
+        <w:rPr>
+          <w:rFonts w:hint="eastAsia"/>
+          <w:b/>
+          <w:bCs w:val="0"/>
+          <w:sz w:val="28"/>
+          <w:szCs w:val="36"/>
+          <w:lang w:val="en-US" w:eastAsia="zh-CN"/>
+        </w:rPr>
+      </w:pPr>
+      <w:r>
+        <w:rPr>
+          <w:rFonts w:hint="eastAsia"/>
+          <w:b/>
+          <w:bCs w:val="0"/>
+          <w:sz w:val="28"/>
+          <w:szCs w:val="36"/>
+          <w:lang w:val="en-US" w:eastAsia="zh-CN"/>
+        </w:rPr>
+        <w:t>RPM：是目前GNU/LINUX下软件包最丰富的软件包类型之一，适用于红帽版的Linux系统。适用于以.rpm结尾的软件，RPM软件包分为二进制包，源代码包，delta包三种，二进制包可以直接安装在计算机中，而源代码包会由RPM自动编译，安装。源代码包经常以src.rpm作为后缀名。</w:t>
+      </w:r>
+    </w:p>
+    <w:p>
+      <w:pPr>
+        <w:ind w:firstLine="420" w:firstLineChars="0"/>
+        <w:rPr>
+          <w:rFonts w:hint="eastAsia"/>
+          <w:b/>
+          <w:bCs w:val="0"/>
+          <w:sz w:val="28"/>
+          <w:szCs w:val="36"/>
+          <w:lang w:val="en-US" w:eastAsia="zh-CN"/>
+        </w:rPr>
+      </w:pPr>
+      <w:r>
+        <w:rPr>
+          <w:rFonts w:hint="eastAsia"/>
+          <w:b/>
+          <w:bCs w:val="0"/>
+          <w:sz w:val="28"/>
+          <w:szCs w:val="36"/>
+          <w:lang w:val="en-US" w:eastAsia="zh-CN"/>
+        </w:rPr>
+        <w:t>Redhat系：red hat linux社区支持版本称为Fedora,商业版本称为Red Hat Enterprise linux .</w:t>
+      </w:r>
+    </w:p>
+    <w:p>
+      <w:pPr>
+        <w:ind w:firstLine="420" w:firstLineChars="0"/>
+        <w:rPr>
+          <w:rFonts w:hint="eastAsia"/>
+          <w:b/>
+          <w:bCs w:val="0"/>
+          <w:sz w:val="28"/>
+          <w:szCs w:val="36"/>
+          <w:lang w:val="en-US" w:eastAsia="zh-CN"/>
+        </w:rPr>
+      </w:pPr>
+    </w:p>
+    <w:p>
+      <w:pPr>
+        <w:ind w:firstLine="420" w:firstLineChars="0"/>
+        <w:rPr>
+          <w:rFonts w:hint="eastAsia"/>
+          <w:b/>
+          <w:bCs w:val="0"/>
+          <w:sz w:val="28"/>
+          <w:szCs w:val="36"/>
+          <w:lang w:val="en-US" w:eastAsia="zh-CN"/>
+        </w:rPr>
+      </w:pPr>
+    </w:p>
+    <w:p>
+      <w:pPr>
+        <w:ind w:firstLine="420" w:firstLineChars="0"/>
+        <w:rPr>
+          <w:rFonts w:hint="eastAsia"/>
+          <w:b/>
+          <w:bCs w:val="0"/>
+          <w:sz w:val="28"/>
+          <w:szCs w:val="36"/>
+          <w:lang w:val="en-US" w:eastAsia="zh-CN"/>
+        </w:rPr>
+      </w:pPr>
+    </w:p>
+    <w:p>
+      <w:pPr>
+        <w:ind w:left="420" w:leftChars="0" w:firstLine="420" w:firstLineChars="0"/>
+        <w:rPr>
+          <w:rFonts w:hint="eastAsia"/>
+          <w:b/>
+          <w:bCs w:val="0"/>
+          <w:sz w:val="28"/>
+          <w:szCs w:val="36"/>
+          <w:lang w:val="en-US" w:eastAsia="zh-CN"/>
+        </w:rPr>
+      </w:pPr>
+      <w:r>
+        <w:rPr>
+          <w:rFonts w:hint="eastAsia"/>
+          <w:b/>
+          <w:bCs w:val="0"/>
+          <w:sz w:val="28"/>
+          <w:szCs w:val="36"/>
+          <w:lang w:val="en-US" w:eastAsia="zh-CN"/>
+        </w:rPr>
+        <w:t>常见的redhat版本：</w:t>
+      </w:r>
+    </w:p>
+    <w:p>
+      <w:pPr>
+        <w:keepNext w:val="0"/>
+        <w:keepLines w:val="0"/>
+        <w:widowControl/>
+        <w:numPr>
+          <w:ilvl w:val="0"/>
+          <w:numId w:val="1"/>
+        </w:numPr>
+        <w:suppressLineNumbers w:val="0"/>
+        <w:spacing w:before="0" w:beforeAutospacing="1" w:after="21" w:afterAutospacing="0"/>
+        <w:ind w:left="336" w:hanging="360"/>
+      </w:pPr>
+      <w:r>
+        <w:rPr>
+          <w:rFonts w:hint="eastAsia" w:asciiTheme="minorEastAsia" w:hAnsiTheme="minorEastAsia" w:eastAsiaTheme="minorEastAsia" w:cstheme="minorEastAsia"/>
+          <w:b/>
+          <w:bCs/>
+          <w:i w:val="0"/>
+          <w:caps w:val="0"/>
+          <w:color w:val="A55858"/>
+          <w:spacing w:val="0"/>
+          <w:sz w:val="28"/>
+          <w:szCs w:val="28"/>
+          <w:u w:val="none"/>
+          <w:bdr w:val="none" w:color="auto" w:sz="0" w:space="0"/>
+          <w:shd w:val="clear" w:fill="FFFFFF"/>
+        </w:rPr>
+        <w:fldChar w:fldCharType="begin"/>
+      </w:r>
+      <w:r>
+        <w:rPr>
+          <w:rFonts w:hint="eastAsia" w:asciiTheme="minorEastAsia" w:hAnsiTheme="minorEastAsia" w:eastAsiaTheme="minorEastAsia" w:cstheme="minorEastAsia"/>
+          <w:b/>
+          <w:bCs/>
+          <w:i w:val="0"/>
+          <w:caps w:val="0"/>
+          <w:color w:val="A55858"/>
+          <w:spacing w:val="0"/>
+          <w:sz w:val="28"/>
+          <w:szCs w:val="28"/>
+          <w:u w:val="none"/>
+          <w:bdr w:val="none" w:color="auto" w:sz="0" w:space="0"/>
+          <w:shd w:val="clear" w:fill="FFFFFF"/>
+        </w:rPr>
+        <w:instrText xml:space="preserve"> HYPERLINK "https://zh.wikipedia.org/w/index.php?title=Asianux_Server&amp;action=edit&amp;redlink=1" \o "Asianux Server（页面不存在）" </w:instrText>
+      </w:r>
+      <w:r>
+        <w:rPr>
+          <w:rFonts w:hint="eastAsia" w:asciiTheme="minorEastAsia" w:hAnsiTheme="minorEastAsia" w:eastAsiaTheme="minorEastAsia" w:cstheme="minorEastAsia"/>
+          <w:b/>
+          <w:bCs/>
+          <w:i w:val="0"/>
+          <w:caps w:val="0"/>
+          <w:color w:val="A55858"/>
+          <w:spacing w:val="0"/>
+          <w:sz w:val="28"/>
+          <w:szCs w:val="28"/>
+          <w:u w:val="none"/>
+          <w:bdr w:val="none" w:color="auto" w:sz="0" w:space="0"/>
+          <w:shd w:val="clear" w:fill="FFFFFF"/>
+        </w:rPr>
+        <w:fldChar w:fldCharType="separate"/>
+      </w:r>
+      <w:r>
+        <w:rPr>
+          <w:rStyle w:val="5"/>
+          <w:rFonts w:hint="eastAsia" w:asciiTheme="minorEastAsia" w:hAnsiTheme="minorEastAsia" w:eastAsiaTheme="minorEastAsia" w:cstheme="minorEastAsia"/>
+          <w:b/>
+          <w:bCs/>
+          <w:i w:val="0"/>
+          <w:caps w:val="0"/>
+          <w:color w:val="A55858"/>
+          <w:spacing w:val="0"/>
+          <w:sz w:val="28"/>
+          <w:szCs w:val="28"/>
+          <w:u w:val="none"/>
+          <w:bdr w:val="none" w:color="auto" w:sz="0" w:space="0"/>
+          <w:shd w:val="clear" w:fill="FFFFFF"/>
+        </w:rPr>
+        <w:t>Asianux Server</w:t>
+      </w:r>
+      <w:r>
+        <w:rPr>
+          <w:rFonts w:hint="eastAsia" w:asciiTheme="minorEastAsia" w:hAnsiTheme="minorEastAsia" w:eastAsiaTheme="minorEastAsia" w:cstheme="minorEastAsia"/>
+          <w:b/>
+          <w:bCs/>
+          <w:i w:val="0"/>
+          <w:caps w:val="0"/>
+          <w:color w:val="A55858"/>
+          <w:spacing w:val="0"/>
+          <w:sz w:val="28"/>
+          <w:szCs w:val="28"/>
+          <w:u w:val="none"/>
+          <w:bdr w:val="none" w:color="auto" w:sz="0" w:space="0"/>
+          <w:shd w:val="clear" w:fill="FFFFFF"/>
+        </w:rPr>
+        <w:fldChar w:fldCharType="end"/>
+      </w:r>
+      <w:r>
+        <w:rPr>
+          <w:rFonts w:hint="eastAsia" w:asciiTheme="minorEastAsia" w:hAnsiTheme="minorEastAsia" w:eastAsiaTheme="minorEastAsia" w:cstheme="minorEastAsia"/>
+          <w:b/>
+          <w:bCs/>
+          <w:i w:val="0"/>
+          <w:caps w:val="0"/>
+          <w:color w:val="222222"/>
+          <w:spacing w:val="0"/>
+          <w:sz w:val="28"/>
+          <w:szCs w:val="28"/>
+          <w:bdr w:val="none" w:color="auto" w:sz="0" w:space="0"/>
+          <w:shd w:val="clear" w:fill="FFFFFF"/>
+        </w:rPr>
+        <w:t>：由中国红旗、日本Miracle、韩国Hannsoft三家联合开发，主要市场针对亚洲地区，对中文、日文、韩文的支持比较好</w:t>
+      </w:r>
+      <w:r>
+        <w:rPr>
+          <w:rFonts w:hint="eastAsia" w:asciiTheme="minorEastAsia" w:hAnsiTheme="minorEastAsia" w:eastAsiaTheme="minorEastAsia" w:cstheme="minorEastAsia"/>
+          <w:b w:val="0"/>
+          <w:i w:val="0"/>
+          <w:caps w:val="0"/>
+          <w:color w:val="222222"/>
+          <w:spacing w:val="0"/>
+          <w:sz w:val="22"/>
+          <w:szCs w:val="22"/>
+          <w:bdr w:val="none" w:color="auto" w:sz="0" w:space="0"/>
+          <w:shd w:val="clear" w:fill="FFFFFF"/>
+        </w:rPr>
+        <w:t>。</w:t>
+      </w:r>
+    </w:p>
+    <w:p>
+      <w:pPr>
+        <w:keepNext w:val="0"/>
+        <w:keepLines w:val="0"/>
+        <w:widowControl/>
+        <w:numPr>
+          <w:ilvl w:val="0"/>
+          <w:numId w:val="2"/>
+        </w:numPr>
+        <w:suppressLineNumbers w:val="0"/>
+        <w:spacing w:before="0" w:beforeAutospacing="1" w:after="21" w:afterAutospacing="0"/>
+        <w:ind w:left="336" w:hanging="360"/>
+      </w:pPr>
+      <w:r>
+        <w:rPr>
+          <w:rFonts w:hint="eastAsia" w:asciiTheme="minorEastAsia" w:hAnsiTheme="minorEastAsia" w:eastAsiaTheme="minorEastAsia" w:cstheme="minorEastAsia"/>
+          <w:b/>
+          <w:bCs/>
+          <w:i w:val="0"/>
+          <w:caps w:val="0"/>
+          <w:color w:val="0B0080"/>
+          <w:spacing w:val="0"/>
+          <w:sz w:val="28"/>
+          <w:szCs w:val="28"/>
+          <w:u w:val="none"/>
+          <w:bdr w:val="none" w:color="auto" w:sz="0" w:space="0"/>
+          <w:shd w:val="clear" w:fill="FFFFFF"/>
+        </w:rPr>
+        <w:fldChar w:fldCharType="begin"/>
+      </w:r>
+      <w:r>
+        <w:rPr>
+          <w:rFonts w:hint="eastAsia" w:asciiTheme="minorEastAsia" w:hAnsiTheme="minorEastAsia" w:eastAsiaTheme="minorEastAsia" w:cstheme="minorEastAsia"/>
+          <w:b/>
+          <w:bCs/>
+          <w:i w:val="0"/>
+          <w:caps w:val="0"/>
+          <w:color w:val="0B0080"/>
+          <w:spacing w:val="0"/>
+          <w:sz w:val="28"/>
+          <w:szCs w:val="28"/>
+          <w:u w:val="none"/>
+          <w:bdr w:val="none" w:color="auto" w:sz="0" w:space="0"/>
+          <w:shd w:val="clear" w:fill="FFFFFF"/>
+        </w:rPr>
+        <w:instrText xml:space="preserve"> HYPERLINK "https://zh.wikipedia.org/wiki/CentOS" \o "CentOS" </w:instrText>
+      </w:r>
+      <w:r>
+        <w:rPr>
+          <w:rFonts w:hint="eastAsia" w:asciiTheme="minorEastAsia" w:hAnsiTheme="minorEastAsia" w:eastAsiaTheme="minorEastAsia" w:cstheme="minorEastAsia"/>
+          <w:b/>
+          <w:bCs/>
+          <w:i w:val="0"/>
+          <w:caps w:val="0"/>
+          <w:color w:val="0B0080"/>
+          <w:spacing w:val="0"/>
+          <w:sz w:val="28"/>
+          <w:szCs w:val="28"/>
+          <w:u w:val="none"/>
+          <w:bdr w:val="none" w:color="auto" w:sz="0" w:space="0"/>
+          <w:shd w:val="clear" w:fill="FFFFFF"/>
+        </w:rPr>
+        <w:fldChar w:fldCharType="separate"/>
+      </w:r>
+      <w:r>
+        <w:rPr>
+          <w:rStyle w:val="5"/>
+          <w:rFonts w:hint="eastAsia" w:asciiTheme="minorEastAsia" w:hAnsiTheme="minorEastAsia" w:eastAsiaTheme="minorEastAsia" w:cstheme="minorEastAsia"/>
+          <w:b/>
+          <w:bCs/>
+          <w:i w:val="0"/>
+          <w:caps w:val="0"/>
+          <w:color w:val="0B0080"/>
+          <w:spacing w:val="0"/>
+          <w:sz w:val="28"/>
+          <w:szCs w:val="28"/>
+          <w:u w:val="none"/>
+          <w:bdr w:val="none" w:color="auto" w:sz="0" w:space="0"/>
+          <w:shd w:val="clear" w:fill="FFFFFF"/>
+        </w:rPr>
+        <w:t>CentOS</w:t>
+      </w:r>
+      <w:r>
+        <w:rPr>
+          <w:rFonts w:hint="eastAsia" w:asciiTheme="minorEastAsia" w:hAnsiTheme="minorEastAsia" w:eastAsiaTheme="minorEastAsia" w:cstheme="minorEastAsia"/>
+          <w:b/>
+          <w:bCs/>
+          <w:i w:val="0"/>
+          <w:caps w:val="0"/>
+          <w:color w:val="0B0080"/>
+          <w:spacing w:val="0"/>
+          <w:sz w:val="28"/>
+          <w:szCs w:val="28"/>
+          <w:u w:val="none"/>
+          <w:bdr w:val="none" w:color="auto" w:sz="0" w:space="0"/>
+          <w:shd w:val="clear" w:fill="FFFFFF"/>
+        </w:rPr>
+        <w:fldChar w:fldCharType="end"/>
+      </w:r>
+      <w:r>
+        <w:rPr>
+          <w:rFonts w:hint="eastAsia" w:asciiTheme="minorEastAsia" w:hAnsiTheme="minorEastAsia" w:eastAsiaTheme="minorEastAsia" w:cstheme="minorEastAsia"/>
+          <w:b/>
+          <w:bCs/>
+          <w:i w:val="0"/>
+          <w:caps w:val="0"/>
+          <w:color w:val="222222"/>
+          <w:spacing w:val="0"/>
+          <w:sz w:val="28"/>
+          <w:szCs w:val="28"/>
+          <w:bdr w:val="none" w:color="auto" w:sz="0" w:space="0"/>
+          <w:shd w:val="clear" w:fill="FFFFFF"/>
+        </w:rPr>
+        <w:t>：由社区支持的包，旨在100%地与</w:t>
+      </w:r>
+      <w:r>
+        <w:rPr>
+          <w:rFonts w:hint="eastAsia" w:asciiTheme="minorEastAsia" w:hAnsiTheme="minorEastAsia" w:eastAsiaTheme="minorEastAsia" w:cstheme="minorEastAsia"/>
+          <w:b/>
+          <w:bCs/>
+          <w:i w:val="0"/>
+          <w:caps w:val="0"/>
+          <w:color w:val="0B0080"/>
+          <w:spacing w:val="0"/>
+          <w:sz w:val="28"/>
+          <w:szCs w:val="28"/>
+          <w:u w:val="none"/>
+          <w:bdr w:val="none" w:color="auto" w:sz="0" w:space="0"/>
+          <w:shd w:val="clear" w:fill="FFFFFF"/>
+        </w:rPr>
+        <w:fldChar w:fldCharType="begin"/>
+      </w:r>
+      <w:r>
+        <w:rPr>
+          <w:rFonts w:hint="eastAsia" w:asciiTheme="minorEastAsia" w:hAnsiTheme="minorEastAsia" w:eastAsiaTheme="minorEastAsia" w:cstheme="minorEastAsia"/>
+          <w:b/>
+          <w:bCs/>
+          <w:i w:val="0"/>
+          <w:caps w:val="0"/>
+          <w:color w:val="0B0080"/>
+          <w:spacing w:val="0"/>
+          <w:sz w:val="28"/>
+          <w:szCs w:val="28"/>
+          <w:u w:val="none"/>
+          <w:bdr w:val="none" w:color="auto" w:sz="0" w:space="0"/>
+          <w:shd w:val="clear" w:fill="FFFFFF"/>
+        </w:rPr>
+        <w:instrText xml:space="preserve"> HYPERLINK "https://zh.wikipedia.org/wiki/Red_Hat_Linux" \o "Red Hat Linux" </w:instrText>
+      </w:r>
+      <w:r>
+        <w:rPr>
+          <w:rFonts w:hint="eastAsia" w:asciiTheme="minorEastAsia" w:hAnsiTheme="minorEastAsia" w:eastAsiaTheme="minorEastAsia" w:cstheme="minorEastAsia"/>
+          <w:b/>
+          <w:bCs/>
+          <w:i w:val="0"/>
+          <w:caps w:val="0"/>
+          <w:color w:val="0B0080"/>
+          <w:spacing w:val="0"/>
+          <w:sz w:val="28"/>
+          <w:szCs w:val="28"/>
+          <w:u w:val="none"/>
+          <w:bdr w:val="none" w:color="auto" w:sz="0" w:space="0"/>
+          <w:shd w:val="clear" w:fill="FFFFFF"/>
+        </w:rPr>
+        <w:fldChar w:fldCharType="separate"/>
+      </w:r>
+      <w:r>
+        <w:rPr>
+          <w:rStyle w:val="5"/>
+          <w:rFonts w:hint="eastAsia" w:asciiTheme="minorEastAsia" w:hAnsiTheme="minorEastAsia" w:eastAsiaTheme="minorEastAsia" w:cstheme="minorEastAsia"/>
+          <w:b/>
+          <w:bCs/>
+          <w:i w:val="0"/>
+          <w:caps w:val="0"/>
+          <w:color w:val="0B0080"/>
+          <w:spacing w:val="0"/>
+          <w:sz w:val="28"/>
+          <w:szCs w:val="28"/>
+          <w:u w:val="none"/>
+          <w:bdr w:val="none" w:color="auto" w:sz="0" w:space="0"/>
+          <w:shd w:val="clear" w:fill="FFFFFF"/>
+        </w:rPr>
+        <w:t>Red Hat Linux</w:t>
+      </w:r>
+      <w:r>
+        <w:rPr>
+          <w:rFonts w:hint="eastAsia" w:asciiTheme="minorEastAsia" w:hAnsiTheme="minorEastAsia" w:eastAsiaTheme="minorEastAsia" w:cstheme="minorEastAsia"/>
+          <w:b/>
+          <w:bCs/>
+          <w:i w:val="0"/>
+          <w:caps w:val="0"/>
+          <w:color w:val="0B0080"/>
+          <w:spacing w:val="0"/>
+          <w:sz w:val="28"/>
+          <w:szCs w:val="28"/>
+          <w:u w:val="none"/>
+          <w:bdr w:val="none" w:color="auto" w:sz="0" w:space="0"/>
+          <w:shd w:val="clear" w:fill="FFFFFF"/>
+        </w:rPr>
+        <w:fldChar w:fldCharType="end"/>
+      </w:r>
+      <w:r>
+        <w:rPr>
+          <w:rFonts w:hint="eastAsia" w:asciiTheme="minorEastAsia" w:hAnsiTheme="minorEastAsia" w:eastAsiaTheme="minorEastAsia" w:cstheme="minorEastAsia"/>
+          <w:b/>
+          <w:bCs/>
+          <w:i w:val="0"/>
+          <w:caps w:val="0"/>
+          <w:color w:val="222222"/>
+          <w:spacing w:val="0"/>
+          <w:sz w:val="28"/>
+          <w:szCs w:val="28"/>
+          <w:bdr w:val="none" w:color="auto" w:sz="0" w:space="0"/>
+          <w:shd w:val="clear" w:fill="FFFFFF"/>
+        </w:rPr>
+        <w:t>企业版兼容，但不包含Red Hat 的商业软件。</w:t>
+      </w:r>
+    </w:p>
+    <w:p>
+      <w:pPr>
+        <w:keepNext w:val="0"/>
+        <w:keepLines w:val="0"/>
+        <w:widowControl/>
+        <w:numPr>
+          <w:ilvl w:val="0"/>
+          <w:numId w:val="3"/>
+        </w:numPr>
+        <w:suppressLineNumbers w:val="0"/>
+        <w:spacing w:before="0" w:beforeAutospacing="1" w:after="21" w:afterAutospacing="0"/>
+        <w:ind w:left="336" w:hanging="360"/>
+        <w:rPr>
+          <w:rFonts w:hint="eastAsia" w:asciiTheme="minorEastAsia" w:hAnsiTheme="minorEastAsia" w:eastAsiaTheme="minorEastAsia" w:cstheme="minorEastAsia"/>
+          <w:b/>
+          <w:bCs/>
+          <w:sz w:val="28"/>
+          <w:szCs w:val="28"/>
+        </w:rPr>
+      </w:pPr>
+      <w:r>
+        <w:rPr>
+          <w:rFonts w:hint="eastAsia" w:asciiTheme="minorEastAsia" w:hAnsiTheme="minorEastAsia" w:eastAsiaTheme="minorEastAsia" w:cstheme="minorEastAsia"/>
+          <w:b/>
+          <w:bCs/>
+          <w:i w:val="0"/>
+          <w:caps w:val="0"/>
+          <w:color w:val="0B0080"/>
+          <w:spacing w:val="0"/>
+          <w:sz w:val="28"/>
+          <w:szCs w:val="28"/>
+          <w:u w:val="none"/>
+          <w:bdr w:val="none" w:color="auto" w:sz="0" w:space="0"/>
+          <w:shd w:val="clear" w:fill="FFFFFF"/>
+        </w:rPr>
+        <w:fldChar w:fldCharType="begin"/>
+      </w:r>
+      <w:r>
+        <w:rPr>
+          <w:rFonts w:hint="eastAsia" w:asciiTheme="minorEastAsia" w:hAnsiTheme="minorEastAsia" w:eastAsiaTheme="minorEastAsia" w:cstheme="minorEastAsia"/>
+          <w:b/>
+          <w:bCs/>
+          <w:i w:val="0"/>
+          <w:caps w:val="0"/>
+          <w:color w:val="0B0080"/>
+          <w:spacing w:val="0"/>
+          <w:sz w:val="28"/>
+          <w:szCs w:val="28"/>
+          <w:u w:val="none"/>
+          <w:bdr w:val="none" w:color="auto" w:sz="0" w:space="0"/>
+          <w:shd w:val="clear" w:fill="FFFFFF"/>
+        </w:rPr>
+        <w:instrText xml:space="preserve"> HYPERLINK "https://zh.wikipedia.org/wiki/Fedora" \o "Fedora" </w:instrText>
+      </w:r>
+      <w:r>
+        <w:rPr>
+          <w:rFonts w:hint="eastAsia" w:asciiTheme="minorEastAsia" w:hAnsiTheme="minorEastAsia" w:eastAsiaTheme="minorEastAsia" w:cstheme="minorEastAsia"/>
+          <w:b/>
+          <w:bCs/>
+          <w:i w:val="0"/>
+          <w:caps w:val="0"/>
+          <w:color w:val="0B0080"/>
+          <w:spacing w:val="0"/>
+          <w:sz w:val="28"/>
+          <w:szCs w:val="28"/>
+          <w:u w:val="none"/>
+          <w:bdr w:val="none" w:color="auto" w:sz="0" w:space="0"/>
+          <w:shd w:val="clear" w:fill="FFFFFF"/>
+        </w:rPr>
+        <w:fldChar w:fldCharType="separate"/>
+      </w:r>
+      <w:r>
+        <w:rPr>
+          <w:rStyle w:val="5"/>
+          <w:rFonts w:hint="eastAsia" w:asciiTheme="minorEastAsia" w:hAnsiTheme="minorEastAsia" w:eastAsiaTheme="minorEastAsia" w:cstheme="minorEastAsia"/>
+          <w:b/>
+          <w:bCs/>
+          <w:i w:val="0"/>
+          <w:caps w:val="0"/>
+          <w:color w:val="0B0080"/>
+          <w:spacing w:val="0"/>
+          <w:sz w:val="28"/>
+          <w:szCs w:val="28"/>
+          <w:u w:val="none"/>
+          <w:bdr w:val="none" w:color="auto" w:sz="0" w:space="0"/>
+          <w:shd w:val="clear" w:fill="FFFFFF"/>
+        </w:rPr>
+        <w:t>Fedora</w:t>
+      </w:r>
+      <w:r>
+        <w:rPr>
+          <w:rFonts w:hint="eastAsia" w:asciiTheme="minorEastAsia" w:hAnsiTheme="minorEastAsia" w:eastAsiaTheme="minorEastAsia" w:cstheme="minorEastAsia"/>
+          <w:b/>
+          <w:bCs/>
+          <w:i w:val="0"/>
+          <w:caps w:val="0"/>
+          <w:color w:val="0B0080"/>
+          <w:spacing w:val="0"/>
+          <w:sz w:val="28"/>
+          <w:szCs w:val="28"/>
+          <w:u w:val="none"/>
+          <w:bdr w:val="none" w:color="auto" w:sz="0" w:space="0"/>
+          <w:shd w:val="clear" w:fill="FFFFFF"/>
+        </w:rPr>
+        <w:fldChar w:fldCharType="end"/>
+      </w:r>
+      <w:r>
+        <w:rPr>
+          <w:rFonts w:hint="eastAsia" w:asciiTheme="minorEastAsia" w:hAnsiTheme="minorEastAsia" w:eastAsiaTheme="minorEastAsia" w:cstheme="minorEastAsia"/>
+          <w:b/>
+          <w:bCs/>
+          <w:i w:val="0"/>
+          <w:caps w:val="0"/>
+          <w:color w:val="222222"/>
+          <w:spacing w:val="0"/>
+          <w:sz w:val="28"/>
+          <w:szCs w:val="28"/>
+          <w:bdr w:val="none" w:color="auto" w:sz="0" w:space="0"/>
+          <w:shd w:val="clear" w:fill="FFFFFF"/>
+        </w:rPr>
+        <w:t>：可用作工作站、桌面以及服务器，由</w:t>
+      </w:r>
+      <w:r>
+        <w:rPr>
+          <w:rFonts w:hint="eastAsia" w:asciiTheme="minorEastAsia" w:hAnsiTheme="minorEastAsia" w:eastAsiaTheme="minorEastAsia" w:cstheme="minorEastAsia"/>
+          <w:b/>
+          <w:bCs/>
+          <w:i w:val="0"/>
+          <w:caps w:val="0"/>
+          <w:color w:val="0B0080"/>
+          <w:spacing w:val="0"/>
+          <w:sz w:val="28"/>
+          <w:szCs w:val="28"/>
+          <w:u w:val="none"/>
+          <w:bdr w:val="none" w:color="auto" w:sz="0" w:space="0"/>
+          <w:shd w:val="clear" w:fill="FFFFFF"/>
+        </w:rPr>
+        <w:fldChar w:fldCharType="begin"/>
+      </w:r>
+      <w:r>
+        <w:rPr>
+          <w:rFonts w:hint="eastAsia" w:asciiTheme="minorEastAsia" w:hAnsiTheme="minorEastAsia" w:eastAsiaTheme="minorEastAsia" w:cstheme="minorEastAsia"/>
+          <w:b/>
+          <w:bCs/>
+          <w:i w:val="0"/>
+          <w:caps w:val="0"/>
+          <w:color w:val="0B0080"/>
+          <w:spacing w:val="0"/>
+          <w:sz w:val="28"/>
+          <w:szCs w:val="28"/>
+          <w:u w:val="none"/>
+          <w:bdr w:val="none" w:color="auto" w:sz="0" w:space="0"/>
+          <w:shd w:val="clear" w:fill="FFFFFF"/>
+        </w:rPr>
+        <w:instrText xml:space="preserve"> HYPERLINK "https://zh.wikipedia.org/wiki/%E7%B4%85%E5%B8%BD" \o "红帽" </w:instrText>
+      </w:r>
+      <w:r>
+        <w:rPr>
+          <w:rFonts w:hint="eastAsia" w:asciiTheme="minorEastAsia" w:hAnsiTheme="minorEastAsia" w:eastAsiaTheme="minorEastAsia" w:cstheme="minorEastAsia"/>
+          <w:b/>
+          <w:bCs/>
+          <w:i w:val="0"/>
+          <w:caps w:val="0"/>
+          <w:color w:val="0B0080"/>
+          <w:spacing w:val="0"/>
+          <w:sz w:val="28"/>
+          <w:szCs w:val="28"/>
+          <w:u w:val="none"/>
+          <w:bdr w:val="none" w:color="auto" w:sz="0" w:space="0"/>
+          <w:shd w:val="clear" w:fill="FFFFFF"/>
+        </w:rPr>
+        <w:fldChar w:fldCharType="separate"/>
+      </w:r>
+      <w:r>
+        <w:rPr>
+          <w:rStyle w:val="5"/>
+          <w:rFonts w:hint="eastAsia" w:asciiTheme="minorEastAsia" w:hAnsiTheme="minorEastAsia" w:eastAsiaTheme="minorEastAsia" w:cstheme="minorEastAsia"/>
+          <w:b/>
+          <w:bCs/>
+          <w:i w:val="0"/>
+          <w:caps w:val="0"/>
+          <w:color w:val="0B0080"/>
+          <w:spacing w:val="0"/>
+          <w:sz w:val="28"/>
+          <w:szCs w:val="28"/>
+          <w:u w:val="none"/>
+          <w:bdr w:val="none" w:color="auto" w:sz="0" w:space="0"/>
+          <w:shd w:val="clear" w:fill="FFFFFF"/>
+        </w:rPr>
+        <w:t>红帽</w:t>
+      </w:r>
+      <w:r>
+        <w:rPr>
+          <w:rFonts w:hint="eastAsia" w:asciiTheme="minorEastAsia" w:hAnsiTheme="minorEastAsia" w:eastAsiaTheme="minorEastAsia" w:cstheme="minorEastAsia"/>
+          <w:b/>
+          <w:bCs/>
+          <w:i w:val="0"/>
+          <w:caps w:val="0"/>
+          <w:color w:val="0B0080"/>
+          <w:spacing w:val="0"/>
+          <w:sz w:val="28"/>
+          <w:szCs w:val="28"/>
+          <w:u w:val="none"/>
+          <w:bdr w:val="none" w:color="auto" w:sz="0" w:space="0"/>
+          <w:shd w:val="clear" w:fill="FFFFFF"/>
+        </w:rPr>
+        <w:fldChar w:fldCharType="end"/>
+      </w:r>
+      <w:r>
+        <w:rPr>
+          <w:rFonts w:hint="eastAsia" w:asciiTheme="minorEastAsia" w:hAnsiTheme="minorEastAsia" w:eastAsiaTheme="minorEastAsia" w:cstheme="minorEastAsia"/>
+          <w:b/>
+          <w:bCs/>
+          <w:i w:val="0"/>
+          <w:caps w:val="0"/>
+          <w:color w:val="222222"/>
+          <w:spacing w:val="0"/>
+          <w:sz w:val="28"/>
+          <w:szCs w:val="28"/>
+          <w:bdr w:val="none" w:color="auto" w:sz="0" w:space="0"/>
+          <w:shd w:val="clear" w:fill="FFFFFF"/>
+        </w:rPr>
+        <w:t>公司及其社区开发。</w:t>
+      </w:r>
+    </w:p>
+    <w:p>
+      <w:pPr>
+        <w:keepNext w:val="0"/>
+        <w:keepLines w:val="0"/>
+        <w:widowControl/>
+        <w:numPr>
+          <w:ilvl w:val="0"/>
+          <w:numId w:val="1"/>
+        </w:numPr>
+        <w:suppressLineNumbers w:val="0"/>
+        <w:spacing w:before="0" w:beforeAutospacing="1" w:after="21" w:afterAutospacing="0"/>
+        <w:ind w:left="336" w:hanging="360"/>
+        <w:rPr>
+          <w:rFonts w:hint="eastAsia" w:asciiTheme="minorEastAsia" w:hAnsiTheme="minorEastAsia" w:eastAsiaTheme="minorEastAsia" w:cstheme="minorEastAsia"/>
+          <w:b/>
+          <w:bCs/>
+          <w:sz w:val="28"/>
+          <w:szCs w:val="28"/>
+        </w:rPr>
+      </w:pPr>
+      <w:r>
+        <w:rPr>
+          <w:rFonts w:hint="eastAsia" w:asciiTheme="minorEastAsia" w:hAnsiTheme="minorEastAsia" w:eastAsiaTheme="minorEastAsia" w:cstheme="minorEastAsia"/>
+          <w:b/>
+          <w:bCs/>
+          <w:i w:val="0"/>
+          <w:caps w:val="0"/>
+          <w:color w:val="A55858"/>
+          <w:spacing w:val="0"/>
+          <w:sz w:val="28"/>
+          <w:szCs w:val="28"/>
+          <w:u w:val="single"/>
+          <w:shd w:val="clear" w:fill="FFFFFF"/>
+        </w:rPr>
+        <w:fldChar w:fldCharType="begin"/>
+      </w:r>
+      <w:r>
+        <w:rPr>
+          <w:rFonts w:hint="eastAsia" w:asciiTheme="minorEastAsia" w:hAnsiTheme="minorEastAsia" w:eastAsiaTheme="minorEastAsia" w:cstheme="minorEastAsia"/>
+          <w:b/>
+          <w:bCs/>
+          <w:i w:val="0"/>
+          <w:caps w:val="0"/>
+          <w:color w:val="A55858"/>
+          <w:spacing w:val="0"/>
+          <w:sz w:val="28"/>
+          <w:szCs w:val="28"/>
+          <w:u w:val="single"/>
+          <w:shd w:val="clear" w:fill="FFFFFF"/>
+        </w:rPr>
+        <w:instrText xml:space="preserve"> HYPERLINK "https://zh.wikipedia.org/w/index.php?title=Linux_Mobile_System&amp;action=edit&amp;redlink=1" \o "Linux Mobile System（页面不存在）" </w:instrText>
+      </w:r>
+      <w:r>
+        <w:rPr>
+          <w:rFonts w:hint="eastAsia" w:asciiTheme="minorEastAsia" w:hAnsiTheme="minorEastAsia" w:eastAsiaTheme="minorEastAsia" w:cstheme="minorEastAsia"/>
+          <w:b/>
+          <w:bCs/>
+          <w:i w:val="0"/>
+          <w:caps w:val="0"/>
+          <w:color w:val="A55858"/>
+          <w:spacing w:val="0"/>
+          <w:sz w:val="28"/>
+          <w:szCs w:val="28"/>
+          <w:u w:val="single"/>
+          <w:shd w:val="clear" w:fill="FFFFFF"/>
+        </w:rPr>
+        <w:fldChar w:fldCharType="separate"/>
+      </w:r>
+      <w:r>
+        <w:rPr>
+          <w:rStyle w:val="5"/>
+          <w:rFonts w:hint="eastAsia" w:asciiTheme="minorEastAsia" w:hAnsiTheme="minorEastAsia" w:eastAsiaTheme="minorEastAsia" w:cstheme="minorEastAsia"/>
+          <w:b/>
+          <w:bCs/>
+          <w:i w:val="0"/>
+          <w:caps w:val="0"/>
+          <w:color w:val="A55858"/>
+          <w:spacing w:val="0"/>
+          <w:sz w:val="28"/>
+          <w:szCs w:val="28"/>
+          <w:u w:val="single"/>
+          <w:shd w:val="clear" w:fill="FFFFFF"/>
+        </w:rPr>
+        <w:t>Linux Mobile System</w:t>
+      </w:r>
+      <w:r>
+        <w:rPr>
+          <w:rFonts w:hint="eastAsia" w:asciiTheme="minorEastAsia" w:hAnsiTheme="minorEastAsia" w:eastAsiaTheme="minorEastAsia" w:cstheme="minorEastAsia"/>
+          <w:b/>
+          <w:bCs/>
+          <w:i w:val="0"/>
+          <w:caps w:val="0"/>
+          <w:color w:val="A55858"/>
+          <w:spacing w:val="0"/>
+          <w:sz w:val="28"/>
+          <w:szCs w:val="28"/>
+          <w:u w:val="single"/>
+          <w:shd w:val="clear" w:fill="FFFFFF"/>
+        </w:rPr>
+        <w:fldChar w:fldCharType="end"/>
+      </w:r>
+      <w:r>
+        <w:rPr>
+          <w:rFonts w:hint="eastAsia" w:asciiTheme="minorEastAsia" w:hAnsiTheme="minorEastAsia" w:eastAsiaTheme="minorEastAsia" w:cstheme="minorEastAsia"/>
+          <w:b/>
+          <w:bCs/>
+          <w:i w:val="0"/>
+          <w:caps w:val="0"/>
+          <w:color w:val="222222"/>
+          <w:spacing w:val="0"/>
+          <w:sz w:val="28"/>
+          <w:szCs w:val="28"/>
+          <w:shd w:val="clear" w:fill="FFFFFF"/>
+        </w:rPr>
+        <w:t>：基于Fedora Core的包，设计成从USB存储设备启动，比如U盘</w:t>
+      </w:r>
+    </w:p>
+    <w:p>
+      <w:pPr>
+        <w:keepNext w:val="0"/>
+        <w:keepLines w:val="0"/>
+        <w:widowControl/>
+        <w:numPr>
+          <w:ilvl w:val="0"/>
+          <w:numId w:val="1"/>
+        </w:numPr>
+        <w:suppressLineNumbers w:val="0"/>
+        <w:spacing w:before="0" w:beforeAutospacing="1" w:after="21" w:afterAutospacing="0"/>
+        <w:ind w:left="336" w:hanging="360"/>
+        <w:rPr>
+          <w:rFonts w:hint="eastAsia" w:asciiTheme="minorEastAsia" w:hAnsiTheme="minorEastAsia" w:eastAsiaTheme="minorEastAsia" w:cstheme="minorEastAsia"/>
+          <w:b/>
+          <w:bCs/>
+          <w:sz w:val="28"/>
+          <w:szCs w:val="28"/>
+        </w:rPr>
+      </w:pPr>
+      <w:r>
+        <w:rPr>
+          <w:rFonts w:hint="eastAsia" w:asciiTheme="minorEastAsia" w:hAnsiTheme="minorEastAsia" w:eastAsiaTheme="minorEastAsia" w:cstheme="minorEastAsia"/>
+          <w:b/>
+          <w:bCs/>
+          <w:i w:val="0"/>
+          <w:caps w:val="0"/>
+          <w:color w:val="0B0080"/>
+          <w:spacing w:val="0"/>
+          <w:sz w:val="28"/>
+          <w:szCs w:val="28"/>
+          <w:u w:val="none"/>
+          <w:shd w:val="clear" w:fill="FFFFFF"/>
+        </w:rPr>
+        <w:fldChar w:fldCharType="begin"/>
+      </w:r>
+      <w:r>
+        <w:rPr>
+          <w:rFonts w:hint="eastAsia" w:asciiTheme="minorEastAsia" w:hAnsiTheme="minorEastAsia" w:eastAsiaTheme="minorEastAsia" w:cstheme="minorEastAsia"/>
+          <w:b/>
+          <w:bCs/>
+          <w:i w:val="0"/>
+          <w:caps w:val="0"/>
+          <w:color w:val="0B0080"/>
+          <w:spacing w:val="0"/>
+          <w:sz w:val="28"/>
+          <w:szCs w:val="28"/>
+          <w:u w:val="none"/>
+          <w:shd w:val="clear" w:fill="FFFFFF"/>
+        </w:rPr>
+        <w:instrText xml:space="preserve"> HYPERLINK "https://zh.wikipedia.org/wiki/Magic_Linux" \o "Magic Linux" </w:instrText>
+      </w:r>
+      <w:r>
+        <w:rPr>
+          <w:rFonts w:hint="eastAsia" w:asciiTheme="minorEastAsia" w:hAnsiTheme="minorEastAsia" w:eastAsiaTheme="minorEastAsia" w:cstheme="minorEastAsia"/>
+          <w:b/>
+          <w:bCs/>
+          <w:i w:val="0"/>
+          <w:caps w:val="0"/>
+          <w:color w:val="0B0080"/>
+          <w:spacing w:val="0"/>
+          <w:sz w:val="28"/>
+          <w:szCs w:val="28"/>
+          <w:u w:val="none"/>
+          <w:shd w:val="clear" w:fill="FFFFFF"/>
+        </w:rPr>
+        <w:fldChar w:fldCharType="separate"/>
+      </w:r>
+      <w:r>
+        <w:rPr>
+          <w:rStyle w:val="5"/>
+          <w:rFonts w:hint="eastAsia" w:asciiTheme="minorEastAsia" w:hAnsiTheme="minorEastAsia" w:eastAsiaTheme="minorEastAsia" w:cstheme="minorEastAsia"/>
+          <w:b/>
+          <w:bCs/>
+          <w:i w:val="0"/>
+          <w:caps w:val="0"/>
+          <w:color w:val="0B0080"/>
+          <w:spacing w:val="0"/>
+          <w:sz w:val="28"/>
+          <w:szCs w:val="28"/>
+          <w:u w:val="none"/>
+          <w:shd w:val="clear" w:fill="FFFFFF"/>
+        </w:rPr>
+        <w:t>Magic Linux</w:t>
+      </w:r>
+      <w:r>
+        <w:rPr>
+          <w:rFonts w:hint="eastAsia" w:asciiTheme="minorEastAsia" w:hAnsiTheme="minorEastAsia" w:eastAsiaTheme="minorEastAsia" w:cstheme="minorEastAsia"/>
+          <w:b/>
+          <w:bCs/>
+          <w:i w:val="0"/>
+          <w:caps w:val="0"/>
+          <w:color w:val="0B0080"/>
+          <w:spacing w:val="0"/>
+          <w:sz w:val="28"/>
+          <w:szCs w:val="28"/>
+          <w:u w:val="none"/>
+          <w:shd w:val="clear" w:fill="FFFFFF"/>
+        </w:rPr>
+        <w:fldChar w:fldCharType="end"/>
+      </w:r>
+      <w:r>
+        <w:rPr>
+          <w:rFonts w:hint="eastAsia" w:asciiTheme="minorEastAsia" w:hAnsiTheme="minorEastAsia" w:eastAsiaTheme="minorEastAsia" w:cstheme="minorEastAsia"/>
+          <w:b/>
+          <w:bCs/>
+          <w:i w:val="0"/>
+          <w:caps w:val="0"/>
+          <w:color w:val="222222"/>
+          <w:spacing w:val="0"/>
+          <w:sz w:val="28"/>
+          <w:szCs w:val="28"/>
+          <w:shd w:val="clear" w:fill="FFFFFF"/>
+        </w:rPr>
+        <w:t>：一个易用的中文包，基于</w:t>
+      </w:r>
+      <w:r>
+        <w:rPr>
+          <w:rFonts w:hint="eastAsia" w:asciiTheme="minorEastAsia" w:hAnsiTheme="minorEastAsia" w:eastAsiaTheme="minorEastAsia" w:cstheme="minorEastAsia"/>
+          <w:b/>
+          <w:bCs/>
+          <w:i w:val="0"/>
+          <w:caps w:val="0"/>
+          <w:color w:val="0B0080"/>
+          <w:spacing w:val="0"/>
+          <w:sz w:val="28"/>
+          <w:szCs w:val="28"/>
+          <w:u w:val="none"/>
+          <w:shd w:val="clear" w:fill="FFFFFF"/>
+        </w:rPr>
+        <w:fldChar w:fldCharType="begin"/>
+      </w:r>
+      <w:r>
+        <w:rPr>
+          <w:rFonts w:hint="eastAsia" w:asciiTheme="minorEastAsia" w:hAnsiTheme="minorEastAsia" w:eastAsiaTheme="minorEastAsia" w:cstheme="minorEastAsia"/>
+          <w:b/>
+          <w:bCs/>
+          <w:i w:val="0"/>
+          <w:caps w:val="0"/>
+          <w:color w:val="0B0080"/>
+          <w:spacing w:val="0"/>
+          <w:sz w:val="28"/>
+          <w:szCs w:val="28"/>
+          <w:u w:val="none"/>
+          <w:shd w:val="clear" w:fill="FFFFFF"/>
+        </w:rPr>
+        <w:instrText xml:space="preserve"> HYPERLINK "https://zh.wikipedia.org/wiki/Fedora" \o "Fedora" </w:instrText>
+      </w:r>
+      <w:r>
+        <w:rPr>
+          <w:rFonts w:hint="eastAsia" w:asciiTheme="minorEastAsia" w:hAnsiTheme="minorEastAsia" w:eastAsiaTheme="minorEastAsia" w:cstheme="minorEastAsia"/>
+          <w:b/>
+          <w:bCs/>
+          <w:i w:val="0"/>
+          <w:caps w:val="0"/>
+          <w:color w:val="0B0080"/>
+          <w:spacing w:val="0"/>
+          <w:sz w:val="28"/>
+          <w:szCs w:val="28"/>
+          <w:u w:val="none"/>
+          <w:shd w:val="clear" w:fill="FFFFFF"/>
+        </w:rPr>
+        <w:fldChar w:fldCharType="separate"/>
+      </w:r>
+      <w:r>
+        <w:rPr>
+          <w:rStyle w:val="5"/>
+          <w:rFonts w:hint="eastAsia" w:asciiTheme="minorEastAsia" w:hAnsiTheme="minorEastAsia" w:eastAsiaTheme="minorEastAsia" w:cstheme="minorEastAsia"/>
+          <w:b/>
+          <w:bCs/>
+          <w:i w:val="0"/>
+          <w:caps w:val="0"/>
+          <w:color w:val="0B0080"/>
+          <w:spacing w:val="0"/>
+          <w:sz w:val="28"/>
+          <w:szCs w:val="28"/>
+          <w:u w:val="none"/>
+          <w:shd w:val="clear" w:fill="FFFFFF"/>
+        </w:rPr>
+        <w:t>Fedora</w:t>
+      </w:r>
+      <w:r>
+        <w:rPr>
+          <w:rFonts w:hint="eastAsia" w:asciiTheme="minorEastAsia" w:hAnsiTheme="minorEastAsia" w:eastAsiaTheme="minorEastAsia" w:cstheme="minorEastAsia"/>
+          <w:b/>
+          <w:bCs/>
+          <w:i w:val="0"/>
+          <w:caps w:val="0"/>
+          <w:color w:val="0B0080"/>
+          <w:spacing w:val="0"/>
+          <w:sz w:val="28"/>
+          <w:szCs w:val="28"/>
+          <w:u w:val="none"/>
+          <w:shd w:val="clear" w:fill="FFFFFF"/>
+        </w:rPr>
+        <w:fldChar w:fldCharType="end"/>
+      </w:r>
+      <w:r>
+        <w:rPr>
+          <w:rFonts w:hint="eastAsia" w:asciiTheme="minorEastAsia" w:hAnsiTheme="minorEastAsia" w:eastAsiaTheme="minorEastAsia" w:cstheme="minorEastAsia"/>
+          <w:b/>
+          <w:bCs/>
+          <w:i w:val="0"/>
+          <w:caps w:val="0"/>
+          <w:color w:val="222222"/>
+          <w:spacing w:val="0"/>
+          <w:sz w:val="28"/>
+          <w:szCs w:val="28"/>
+          <w:shd w:val="clear" w:fill="FFFFFF"/>
+        </w:rPr>
+        <w:t>和</w:t>
+      </w:r>
+      <w:r>
+        <w:rPr>
+          <w:rFonts w:hint="eastAsia" w:asciiTheme="minorEastAsia" w:hAnsiTheme="minorEastAsia" w:eastAsiaTheme="minorEastAsia" w:cstheme="minorEastAsia"/>
+          <w:b/>
+          <w:bCs/>
+          <w:i w:val="0"/>
+          <w:caps w:val="0"/>
+          <w:color w:val="0B0080"/>
+          <w:spacing w:val="0"/>
+          <w:sz w:val="28"/>
+          <w:szCs w:val="28"/>
+          <w:u w:val="none"/>
+          <w:shd w:val="clear" w:fill="FFFFFF"/>
+        </w:rPr>
+        <w:fldChar w:fldCharType="begin"/>
+      </w:r>
+      <w:r>
+        <w:rPr>
+          <w:rFonts w:hint="eastAsia" w:asciiTheme="minorEastAsia" w:hAnsiTheme="minorEastAsia" w:eastAsiaTheme="minorEastAsia" w:cstheme="minorEastAsia"/>
+          <w:b/>
+          <w:bCs/>
+          <w:i w:val="0"/>
+          <w:caps w:val="0"/>
+          <w:color w:val="0B0080"/>
+          <w:spacing w:val="0"/>
+          <w:sz w:val="28"/>
+          <w:szCs w:val="28"/>
+          <w:u w:val="none"/>
+          <w:shd w:val="clear" w:fill="FFFFFF"/>
+        </w:rPr>
+        <w:instrText xml:space="preserve"> HYPERLINK "https://zh.wikipedia.org/wiki/KDE" \o "KDE" </w:instrText>
+      </w:r>
+      <w:r>
+        <w:rPr>
+          <w:rFonts w:hint="eastAsia" w:asciiTheme="minorEastAsia" w:hAnsiTheme="minorEastAsia" w:eastAsiaTheme="minorEastAsia" w:cstheme="minorEastAsia"/>
+          <w:b/>
+          <w:bCs/>
+          <w:i w:val="0"/>
+          <w:caps w:val="0"/>
+          <w:color w:val="0B0080"/>
+          <w:spacing w:val="0"/>
+          <w:sz w:val="28"/>
+          <w:szCs w:val="28"/>
+          <w:u w:val="none"/>
+          <w:shd w:val="clear" w:fill="FFFFFF"/>
+        </w:rPr>
+        <w:fldChar w:fldCharType="separate"/>
+      </w:r>
+      <w:r>
+        <w:rPr>
+          <w:rStyle w:val="5"/>
+          <w:rFonts w:hint="eastAsia" w:asciiTheme="minorEastAsia" w:hAnsiTheme="minorEastAsia" w:eastAsiaTheme="minorEastAsia" w:cstheme="minorEastAsia"/>
+          <w:b/>
+          <w:bCs/>
+          <w:i w:val="0"/>
+          <w:caps w:val="0"/>
+          <w:color w:val="0B0080"/>
+          <w:spacing w:val="0"/>
+          <w:sz w:val="28"/>
+          <w:szCs w:val="28"/>
+          <w:u w:val="none"/>
+          <w:shd w:val="clear" w:fill="FFFFFF"/>
+        </w:rPr>
+        <w:t>KDE</w:t>
+      </w:r>
+      <w:r>
+        <w:rPr>
+          <w:rFonts w:hint="eastAsia" w:asciiTheme="minorEastAsia" w:hAnsiTheme="minorEastAsia" w:eastAsiaTheme="minorEastAsia" w:cstheme="minorEastAsia"/>
+          <w:b/>
+          <w:bCs/>
+          <w:i w:val="0"/>
+          <w:caps w:val="0"/>
+          <w:color w:val="0B0080"/>
+          <w:spacing w:val="0"/>
+          <w:sz w:val="28"/>
+          <w:szCs w:val="28"/>
+          <w:u w:val="none"/>
+          <w:shd w:val="clear" w:fill="FFFFFF"/>
+        </w:rPr>
+        <w:fldChar w:fldCharType="end"/>
+      </w:r>
+      <w:r>
+        <w:rPr>
+          <w:rFonts w:hint="eastAsia" w:asciiTheme="minorEastAsia" w:hAnsiTheme="minorEastAsia" w:eastAsiaTheme="minorEastAsia" w:cstheme="minorEastAsia"/>
+          <w:b/>
+          <w:bCs/>
+          <w:i w:val="0"/>
+          <w:caps w:val="0"/>
+          <w:color w:val="222222"/>
+          <w:spacing w:val="0"/>
+          <w:sz w:val="28"/>
+          <w:szCs w:val="28"/>
+          <w:shd w:val="clear" w:fill="FFFFFF"/>
+        </w:rPr>
+        <w:t>桌面环境</w:t>
+      </w:r>
+    </w:p>
+    <w:p>
+      <w:pPr>
+        <w:keepNext w:val="0"/>
+        <w:keepLines w:val="0"/>
+        <w:widowControl/>
+        <w:numPr>
+          <w:ilvl w:val="0"/>
+          <w:numId w:val="4"/>
+        </w:numPr>
+        <w:suppressLineNumbers w:val="0"/>
+        <w:spacing w:before="0" w:beforeAutospacing="1" w:after="21" w:afterAutospacing="0"/>
+        <w:ind w:left="336" w:hanging="360"/>
+        <w:rPr>
+          <w:rFonts w:hint="eastAsia" w:asciiTheme="minorEastAsia" w:hAnsiTheme="minorEastAsia" w:eastAsiaTheme="minorEastAsia" w:cstheme="minorEastAsia"/>
+          <w:b/>
+          <w:bCs/>
+          <w:sz w:val="28"/>
+          <w:szCs w:val="28"/>
+        </w:rPr>
+      </w:pPr>
+      <w:r>
+        <w:rPr>
+          <w:rFonts w:hint="eastAsia" w:asciiTheme="minorEastAsia" w:hAnsiTheme="minorEastAsia" w:eastAsiaTheme="minorEastAsia" w:cstheme="minorEastAsia"/>
+          <w:b/>
+          <w:bCs/>
+          <w:i w:val="0"/>
+          <w:caps w:val="0"/>
+          <w:color w:val="0B0080"/>
+          <w:spacing w:val="0"/>
+          <w:sz w:val="28"/>
+          <w:szCs w:val="28"/>
+          <w:u w:val="none"/>
+          <w:bdr w:val="none" w:color="auto" w:sz="0" w:space="0"/>
+          <w:shd w:val="clear" w:fill="FFFFFF"/>
+        </w:rPr>
+        <w:fldChar w:fldCharType="begin"/>
+      </w:r>
+      <w:r>
+        <w:rPr>
+          <w:rFonts w:hint="eastAsia" w:asciiTheme="minorEastAsia" w:hAnsiTheme="minorEastAsia" w:eastAsiaTheme="minorEastAsia" w:cstheme="minorEastAsia"/>
+          <w:b/>
+          <w:bCs/>
+          <w:i w:val="0"/>
+          <w:caps w:val="0"/>
+          <w:color w:val="0B0080"/>
+          <w:spacing w:val="0"/>
+          <w:sz w:val="28"/>
+          <w:szCs w:val="28"/>
+          <w:u w:val="none"/>
+          <w:bdr w:val="none" w:color="auto" w:sz="0" w:space="0"/>
+          <w:shd w:val="clear" w:fill="FFFFFF"/>
+        </w:rPr>
+        <w:instrText xml:space="preserve"> HYPERLINK "https://zh.wikipedia.org/wiki/Qomo_Linux" \o "Qomo Linux" </w:instrText>
+      </w:r>
+      <w:r>
+        <w:rPr>
+          <w:rFonts w:hint="eastAsia" w:asciiTheme="minorEastAsia" w:hAnsiTheme="minorEastAsia" w:eastAsiaTheme="minorEastAsia" w:cstheme="minorEastAsia"/>
+          <w:b/>
+          <w:bCs/>
+          <w:i w:val="0"/>
+          <w:caps w:val="0"/>
+          <w:color w:val="0B0080"/>
+          <w:spacing w:val="0"/>
+          <w:sz w:val="28"/>
+          <w:szCs w:val="28"/>
+          <w:u w:val="none"/>
+          <w:bdr w:val="none" w:color="auto" w:sz="0" w:space="0"/>
+          <w:shd w:val="clear" w:fill="FFFFFF"/>
+        </w:rPr>
+        <w:fldChar w:fldCharType="separate"/>
+      </w:r>
+      <w:r>
+        <w:rPr>
+          <w:rStyle w:val="5"/>
+          <w:rFonts w:hint="eastAsia" w:asciiTheme="minorEastAsia" w:hAnsiTheme="minorEastAsia" w:eastAsiaTheme="minorEastAsia" w:cstheme="minorEastAsia"/>
+          <w:b/>
+          <w:bCs/>
+          <w:i w:val="0"/>
+          <w:caps w:val="0"/>
+          <w:color w:val="0B0080"/>
+          <w:spacing w:val="0"/>
+          <w:sz w:val="28"/>
+          <w:szCs w:val="28"/>
+          <w:u w:val="none"/>
+          <w:bdr w:val="none" w:color="auto" w:sz="0" w:space="0"/>
+          <w:shd w:val="clear" w:fill="FFFFFF"/>
+        </w:rPr>
+        <w:t>Qomo Linux</w:t>
+      </w:r>
+      <w:r>
+        <w:rPr>
+          <w:rFonts w:hint="eastAsia" w:asciiTheme="minorEastAsia" w:hAnsiTheme="minorEastAsia" w:eastAsiaTheme="minorEastAsia" w:cstheme="minorEastAsia"/>
+          <w:b/>
+          <w:bCs/>
+          <w:i w:val="0"/>
+          <w:caps w:val="0"/>
+          <w:color w:val="0B0080"/>
+          <w:spacing w:val="0"/>
+          <w:sz w:val="28"/>
+          <w:szCs w:val="28"/>
+          <w:u w:val="none"/>
+          <w:bdr w:val="none" w:color="auto" w:sz="0" w:space="0"/>
+          <w:shd w:val="clear" w:fill="FFFFFF"/>
+        </w:rPr>
+        <w:fldChar w:fldCharType="end"/>
+      </w:r>
+      <w:r>
+        <w:rPr>
+          <w:rFonts w:hint="eastAsia" w:asciiTheme="minorEastAsia" w:hAnsiTheme="minorEastAsia" w:eastAsiaTheme="minorEastAsia" w:cstheme="minorEastAsia"/>
+          <w:b/>
+          <w:bCs/>
+          <w:i w:val="0"/>
+          <w:caps w:val="0"/>
+          <w:color w:val="222222"/>
+          <w:spacing w:val="0"/>
+          <w:sz w:val="28"/>
+          <w:szCs w:val="28"/>
+          <w:bdr w:val="none" w:color="auto" w:sz="0" w:space="0"/>
+          <w:shd w:val="clear" w:fill="FFFFFF"/>
+        </w:rPr>
+        <w:t>：以Linux人社区作为依托开发，目标是提供一款最新、最酷、最快，轻量级、模块化的Linux操作系统。</w:t>
+      </w:r>
+    </w:p>
+    <w:p>
+      <w:pPr>
+        <w:keepNext w:val="0"/>
+        <w:keepLines w:val="0"/>
+        <w:widowControl/>
+        <w:numPr>
+          <w:ilvl w:val="0"/>
+          <w:numId w:val="5"/>
+        </w:numPr>
+        <w:suppressLineNumbers w:val="0"/>
+        <w:spacing w:before="0" w:beforeAutospacing="1" w:after="21" w:afterAutospacing="0"/>
+        <w:ind w:left="336" w:hanging="360"/>
+        <w:rPr>
+          <w:rFonts w:hint="eastAsia"/>
+          <w:b/>
+          <w:bCs w:val="0"/>
+          <w:sz w:val="28"/>
+          <w:szCs w:val="36"/>
+          <w:lang w:val="en-US" w:eastAsia="zh-CN"/>
+        </w:rPr>
+      </w:pPr>
+      <w:r>
+        <w:rPr>
+          <w:rFonts w:hint="eastAsia" w:asciiTheme="minorEastAsia" w:hAnsiTheme="minorEastAsia" w:eastAsiaTheme="minorEastAsia" w:cstheme="minorEastAsia"/>
+          <w:b/>
+          <w:bCs/>
+          <w:i w:val="0"/>
+          <w:caps w:val="0"/>
+          <w:color w:val="0B0080"/>
+          <w:spacing w:val="0"/>
+          <w:sz w:val="28"/>
+          <w:szCs w:val="28"/>
+          <w:u w:val="none"/>
+          <w:bdr w:val="none" w:color="auto" w:sz="0" w:space="0"/>
+          <w:shd w:val="clear" w:fill="FFFFFF"/>
+        </w:rPr>
+        <w:fldChar w:fldCharType="begin"/>
+      </w:r>
+      <w:r>
+        <w:rPr>
+          <w:rFonts w:hint="eastAsia" w:asciiTheme="minorEastAsia" w:hAnsiTheme="minorEastAsia" w:eastAsiaTheme="minorEastAsia" w:cstheme="minorEastAsia"/>
+          <w:b/>
+          <w:bCs/>
+          <w:i w:val="0"/>
+          <w:caps w:val="0"/>
+          <w:color w:val="0B0080"/>
+          <w:spacing w:val="0"/>
+          <w:sz w:val="28"/>
+          <w:szCs w:val="28"/>
+          <w:u w:val="none"/>
+          <w:bdr w:val="none" w:color="auto" w:sz="0" w:space="0"/>
+          <w:shd w:val="clear" w:fill="FFFFFF"/>
+        </w:rPr>
+        <w:instrText xml:space="preserve"> HYPERLINK "https://zh.wikipedia.org/wiki/Red_Flag_Linux" \o "Red Flag Linux" </w:instrText>
+      </w:r>
+      <w:r>
+        <w:rPr>
+          <w:rFonts w:hint="eastAsia" w:asciiTheme="minorEastAsia" w:hAnsiTheme="minorEastAsia" w:eastAsiaTheme="minorEastAsia" w:cstheme="minorEastAsia"/>
+          <w:b/>
+          <w:bCs/>
+          <w:i w:val="0"/>
+          <w:caps w:val="0"/>
+          <w:color w:val="0B0080"/>
+          <w:spacing w:val="0"/>
+          <w:sz w:val="28"/>
+          <w:szCs w:val="28"/>
+          <w:u w:val="none"/>
+          <w:bdr w:val="none" w:color="auto" w:sz="0" w:space="0"/>
+          <w:shd w:val="clear" w:fill="FFFFFF"/>
+        </w:rPr>
+        <w:fldChar w:fldCharType="separate"/>
+      </w:r>
+      <w:r>
+        <w:rPr>
+          <w:rStyle w:val="5"/>
+          <w:rFonts w:hint="eastAsia" w:asciiTheme="minorEastAsia" w:hAnsiTheme="minorEastAsia" w:eastAsiaTheme="minorEastAsia" w:cstheme="minorEastAsia"/>
+          <w:b/>
+          <w:bCs/>
+          <w:i w:val="0"/>
+          <w:caps w:val="0"/>
+          <w:color w:val="0B0080"/>
+          <w:spacing w:val="0"/>
+          <w:sz w:val="28"/>
+          <w:szCs w:val="28"/>
+          <w:u w:val="none"/>
+          <w:bdr w:val="none" w:color="auto" w:sz="0" w:space="0"/>
+          <w:shd w:val="clear" w:fill="FFFFFF"/>
+        </w:rPr>
+        <w:t>Red Flag Linux</w:t>
+      </w:r>
+      <w:r>
+        <w:rPr>
+          <w:rFonts w:hint="eastAsia" w:asciiTheme="minorEastAsia" w:hAnsiTheme="minorEastAsia" w:eastAsiaTheme="minorEastAsia" w:cstheme="minorEastAsia"/>
+          <w:b/>
+          <w:bCs/>
+          <w:i w:val="0"/>
+          <w:caps w:val="0"/>
+          <w:color w:val="0B0080"/>
+          <w:spacing w:val="0"/>
+          <w:sz w:val="28"/>
+          <w:szCs w:val="28"/>
+          <w:u w:val="none"/>
+          <w:bdr w:val="none" w:color="auto" w:sz="0" w:space="0"/>
+          <w:shd w:val="clear" w:fill="FFFFFF"/>
+        </w:rPr>
+        <w:fldChar w:fldCharType="end"/>
+      </w:r>
+      <w:r>
+        <w:rPr>
+          <w:rFonts w:hint="eastAsia" w:asciiTheme="minorEastAsia" w:hAnsiTheme="minorEastAsia" w:eastAsiaTheme="minorEastAsia" w:cstheme="minorEastAsia"/>
+          <w:b/>
+          <w:bCs/>
+          <w:i w:val="0"/>
+          <w:caps w:val="0"/>
+          <w:color w:val="222222"/>
+          <w:spacing w:val="0"/>
+          <w:sz w:val="28"/>
+          <w:szCs w:val="28"/>
+          <w:bdr w:val="none" w:color="auto" w:sz="0" w:space="0"/>
+          <w:shd w:val="clear" w:fill="FFFFFF"/>
+        </w:rPr>
+        <w:t>：即</w:t>
+      </w:r>
+      <w:r>
+        <w:rPr>
+          <w:rFonts w:hint="eastAsia" w:asciiTheme="minorEastAsia" w:hAnsiTheme="minorEastAsia" w:eastAsiaTheme="minorEastAsia" w:cstheme="minorEastAsia"/>
+          <w:b/>
+          <w:bCs/>
+          <w:i w:val="0"/>
+          <w:caps w:val="0"/>
+          <w:color w:val="0B0080"/>
+          <w:spacing w:val="0"/>
+          <w:sz w:val="28"/>
+          <w:szCs w:val="28"/>
+          <w:u w:val="none"/>
+          <w:bdr w:val="none" w:color="auto" w:sz="0" w:space="0"/>
+          <w:shd w:val="clear" w:fill="FFFFFF"/>
+        </w:rPr>
+        <w:fldChar w:fldCharType="begin"/>
+      </w:r>
+      <w:r>
+        <w:rPr>
+          <w:rFonts w:hint="eastAsia" w:asciiTheme="minorEastAsia" w:hAnsiTheme="minorEastAsia" w:eastAsiaTheme="minorEastAsia" w:cstheme="minorEastAsia"/>
+          <w:b/>
+          <w:bCs/>
+          <w:i w:val="0"/>
+          <w:caps w:val="0"/>
+          <w:color w:val="0B0080"/>
+          <w:spacing w:val="0"/>
+          <w:sz w:val="28"/>
+          <w:szCs w:val="28"/>
+          <w:u w:val="none"/>
+          <w:bdr w:val="none" w:color="auto" w:sz="0" w:space="0"/>
+          <w:shd w:val="clear" w:fill="FFFFFF"/>
+        </w:rPr>
+        <w:instrText xml:space="preserve"> HYPERLINK "https://zh.wikipedia.org/wiki/%E7%B4%85%E6%97%97Linux" \o "红旗Linux" </w:instrText>
+      </w:r>
+      <w:r>
+        <w:rPr>
+          <w:rFonts w:hint="eastAsia" w:asciiTheme="minorEastAsia" w:hAnsiTheme="minorEastAsia" w:eastAsiaTheme="minorEastAsia" w:cstheme="minorEastAsia"/>
+          <w:b/>
+          <w:bCs/>
+          <w:i w:val="0"/>
+          <w:caps w:val="0"/>
+          <w:color w:val="0B0080"/>
+          <w:spacing w:val="0"/>
+          <w:sz w:val="28"/>
+          <w:szCs w:val="28"/>
+          <w:u w:val="none"/>
+          <w:bdr w:val="none" w:color="auto" w:sz="0" w:space="0"/>
+          <w:shd w:val="clear" w:fill="FFFFFF"/>
+        </w:rPr>
+        <w:fldChar w:fldCharType="separate"/>
+      </w:r>
+      <w:r>
+        <w:rPr>
+          <w:rStyle w:val="5"/>
+          <w:rFonts w:hint="eastAsia" w:asciiTheme="minorEastAsia" w:hAnsiTheme="minorEastAsia" w:eastAsiaTheme="minorEastAsia" w:cstheme="minorEastAsia"/>
+          <w:b/>
+          <w:bCs/>
+          <w:i w:val="0"/>
+          <w:caps w:val="0"/>
+          <w:color w:val="0B0080"/>
+          <w:spacing w:val="0"/>
+          <w:sz w:val="28"/>
+          <w:szCs w:val="28"/>
+          <w:u w:val="none"/>
+          <w:bdr w:val="none" w:color="auto" w:sz="0" w:space="0"/>
+          <w:shd w:val="clear" w:fill="FFFFFF"/>
+        </w:rPr>
+        <w:t>红旗Linux</w:t>
+      </w:r>
+      <w:r>
+        <w:rPr>
+          <w:rFonts w:hint="eastAsia" w:asciiTheme="minorEastAsia" w:hAnsiTheme="minorEastAsia" w:eastAsiaTheme="minorEastAsia" w:cstheme="minorEastAsia"/>
+          <w:b/>
+          <w:bCs/>
+          <w:i w:val="0"/>
+          <w:caps w:val="0"/>
+          <w:color w:val="0B0080"/>
+          <w:spacing w:val="0"/>
+          <w:sz w:val="28"/>
+          <w:szCs w:val="28"/>
+          <w:u w:val="none"/>
+          <w:bdr w:val="none" w:color="auto" w:sz="0" w:space="0"/>
+          <w:shd w:val="clear" w:fill="FFFFFF"/>
+        </w:rPr>
+        <w:fldChar w:fldCharType="end"/>
+      </w:r>
+      <w:r>
+        <w:rPr>
+          <w:rFonts w:hint="eastAsia" w:asciiTheme="minorEastAsia" w:hAnsiTheme="minorEastAsia" w:eastAsiaTheme="minorEastAsia" w:cstheme="minorEastAsia"/>
+          <w:b/>
+          <w:bCs/>
+          <w:i w:val="0"/>
+          <w:caps w:val="0"/>
+          <w:color w:val="222222"/>
+          <w:spacing w:val="0"/>
+          <w:sz w:val="28"/>
+          <w:szCs w:val="28"/>
+          <w:bdr w:val="none" w:color="auto" w:sz="0" w:space="0"/>
+          <w:shd w:val="clear" w:fill="FFFFFF"/>
+        </w:rPr>
+        <w:t>，由北京中科红旗软件技术有限公司开发，主要针对中国市场。</w:t>
+      </w:r>
+    </w:p>
+    <w:p>
+      <w:pPr>
+        <w:pStyle w:val="3"/>
+        <w:rPr>
+          <w:rFonts w:hint="eastAsia"/>
+          <w:b/>
+          <w:bCs w:val="0"/>
+          <w:lang w:val="en-US" w:eastAsia="zh-CN"/>
+        </w:rPr>
+      </w:pPr>
+      <w:r>
+        <w:rPr>
+          <w:rFonts w:hint="eastAsia"/>
+          <w:b/>
+          <w:bCs w:val="0"/>
+          <w:lang w:val="en-US" w:eastAsia="zh-CN"/>
+        </w:rPr>
+        <w:t>6.安装软件</w:t>
+      </w:r>
+    </w:p>
+    <w:p>
+      <w:pPr>
+        <w:ind w:firstLine="420" w:firstLineChars="0"/>
+        <w:rPr>
+          <w:rFonts w:hint="eastAsia"/>
+          <w:b/>
+          <w:bCs w:val="0"/>
+          <w:sz w:val="28"/>
+          <w:szCs w:val="36"/>
+          <w:lang w:val="en-US" w:eastAsia="zh-CN"/>
+        </w:rPr>
+      </w:pPr>
+      <w:r>
+        <w:rPr>
+          <w:rFonts w:hint="eastAsia"/>
+          <w:b/>
+          <w:bCs w:val="0"/>
+          <w:sz w:val="28"/>
+          <w:szCs w:val="36"/>
+          <w:lang w:val="en-US" w:eastAsia="zh-CN"/>
+        </w:rPr>
+        <w:t>最常用的三个参数是-ivh</w:t>
+      </w:r>
+    </w:p>
+    <w:p>
+      <w:pPr>
+        <w:rPr>
+          <w:rFonts w:hint="eastAsia"/>
+          <w:lang w:val="en-US" w:eastAsia="zh-CN"/>
+        </w:rPr>
+      </w:pPr>
+    </w:p>
+    <w:p>
+      <w:pPr>
+        <w:ind w:firstLine="420" w:firstLineChars="0"/>
+        <w:rPr>
+          <w:rFonts w:hint="eastAsia"/>
+          <w:b/>
+          <w:bCs w:val="0"/>
+          <w:sz w:val="28"/>
+          <w:szCs w:val="36"/>
+          <w:lang w:val="en-US" w:eastAsia="zh-CN"/>
+        </w:rPr>
+      </w:pPr>
+      <w:r>
+        <w:rPr>
+          <w:rFonts w:hint="eastAsia"/>
+          <w:b/>
+          <w:bCs w:val="0"/>
+          <w:sz w:val="28"/>
+          <w:szCs w:val="36"/>
+          <w:lang w:val="en-US" w:eastAsia="zh-CN"/>
+        </w:rPr>
+        <w:t>-i package: 安装包</w:t>
+      </w:r>
+    </w:p>
+    <w:p>
+      <w:pPr>
+        <w:ind w:firstLine="420" w:firstLineChars="0"/>
+        <w:rPr>
+          <w:rFonts w:hint="eastAsia"/>
+          <w:b/>
+          <w:bCs w:val="0"/>
+          <w:sz w:val="28"/>
+          <w:szCs w:val="36"/>
+          <w:lang w:val="en-US" w:eastAsia="zh-CN"/>
+        </w:rPr>
+      </w:pPr>
+      <w:r>
+        <w:rPr>
+          <w:rFonts w:hint="eastAsia"/>
+          <w:b/>
+          <w:bCs w:val="0"/>
+          <w:sz w:val="28"/>
+          <w:szCs w:val="36"/>
+          <w:lang w:val="en-US" w:eastAsia="zh-CN"/>
+        </w:rPr>
+        <w:t>-v：显示安装过程显示的信息。</w:t>
+      </w:r>
+    </w:p>
+    <w:p>
+      <w:pPr>
+        <w:ind w:firstLine="420" w:firstLineChars="0"/>
+        <w:rPr>
+          <w:rFonts w:hint="eastAsia"/>
+          <w:b/>
+          <w:bCs w:val="0"/>
+          <w:sz w:val="28"/>
+          <w:szCs w:val="36"/>
+          <w:lang w:val="en-US" w:eastAsia="zh-CN"/>
+        </w:rPr>
+      </w:pPr>
+      <w:r>
+        <w:rPr>
+          <w:rFonts w:hint="eastAsia"/>
+          <w:b/>
+          <w:bCs w:val="0"/>
+          <w:sz w:val="28"/>
+          <w:szCs w:val="36"/>
+          <w:lang w:val="en-US" w:eastAsia="zh-CN"/>
+        </w:rPr>
+        <w:t>-h：套件安装时列出标记</w:t>
+      </w:r>
+    </w:p>
+    <w:p>
+      <w:pPr>
+        <w:ind w:firstLine="420" w:firstLineChars="0"/>
+        <w:rPr>
+          <w:rFonts w:hint="eastAsia"/>
+          <w:b/>
+          <w:bCs w:val="0"/>
+          <w:sz w:val="28"/>
+          <w:szCs w:val="36"/>
+          <w:lang w:val="en-US" w:eastAsia="zh-CN"/>
+        </w:rPr>
+      </w:pPr>
+      <w:r>
+        <w:rPr>
+          <w:rFonts w:hint="eastAsia"/>
+          <w:b/>
+          <w:bCs w:val="0"/>
+          <w:sz w:val="28"/>
+          <w:szCs w:val="36"/>
+          <w:lang w:val="en-US" w:eastAsia="zh-CN"/>
+        </w:rPr>
+        <w:t>-U： 更新指定的包</w:t>
+      </w:r>
+    </w:p>
+    <w:p>
+      <w:pPr>
+        <w:ind w:firstLine="420" w:firstLineChars="0"/>
+        <w:rPr>
+          <w:rFonts w:hint="eastAsia"/>
+          <w:b/>
+          <w:bCs w:val="0"/>
+          <w:sz w:val="28"/>
+          <w:szCs w:val="36"/>
+          <w:lang w:val="en-US" w:eastAsia="zh-CN"/>
+        </w:rPr>
+      </w:pPr>
+      <w:r>
+        <w:rPr>
+          <w:rFonts w:hint="eastAsia"/>
+          <w:b/>
+          <w:bCs w:val="0"/>
+          <w:sz w:val="28"/>
+          <w:szCs w:val="36"/>
+          <w:lang w:val="en-US" w:eastAsia="zh-CN"/>
+        </w:rPr>
+        <w:t>--oldpackage: 更新或者指定一个老的版本包来替代一个新的包</w:t>
+      </w:r>
+    </w:p>
+    <w:p>
+      <w:pPr>
+        <w:ind w:firstLine="420" w:firstLineChars="0"/>
+        <w:rPr>
+          <w:rFonts w:hint="eastAsia"/>
+          <w:b/>
+          <w:bCs w:val="0"/>
+          <w:sz w:val="28"/>
+          <w:szCs w:val="36"/>
+          <w:lang w:val="en-US" w:eastAsia="zh-CN"/>
+        </w:rPr>
+      </w:pPr>
+      <w:r>
+        <w:rPr>
+          <w:rFonts w:hint="eastAsia"/>
+          <w:b/>
+          <w:bCs w:val="0"/>
+          <w:sz w:val="28"/>
+          <w:szCs w:val="36"/>
+          <w:lang w:val="en-US" w:eastAsia="zh-CN"/>
+        </w:rPr>
+        <w:t>命令格式：rpm 参数  文件名</w:t>
+      </w:r>
+    </w:p>
+    <w:p>
+      <w:pPr>
+        <w:pStyle w:val="3"/>
+        <w:rPr>
+          <w:rFonts w:hint="eastAsia"/>
+          <w:b/>
+          <w:bCs w:val="0"/>
+          <w:lang w:val="en-US" w:eastAsia="zh-CN"/>
+        </w:rPr>
+      </w:pPr>
+      <w:r>
+        <w:rPr>
+          <w:rFonts w:hint="eastAsia"/>
+          <w:b/>
+          <w:bCs w:val="0"/>
+          <w:lang w:val="en-US" w:eastAsia="zh-CN"/>
+        </w:rPr>
+        <w:t>7.删除软件包</w:t>
+      </w:r>
+    </w:p>
+    <w:p>
+      <w:pPr>
+        <w:ind w:firstLine="420" w:firstLineChars="0"/>
+        <w:rPr>
+          <w:rFonts w:hint="eastAsia"/>
+          <w:b/>
+          <w:bCs w:val="0"/>
+          <w:sz w:val="28"/>
+          <w:szCs w:val="36"/>
+          <w:lang w:val="en-US" w:eastAsia="zh-CN"/>
+        </w:rPr>
+      </w:pPr>
+      <w:r>
+        <w:rPr>
+          <w:rFonts w:hint="eastAsia"/>
+          <w:b/>
+          <w:bCs w:val="0"/>
+          <w:sz w:val="28"/>
+          <w:szCs w:val="36"/>
+          <w:lang w:val="en-US" w:eastAsia="zh-CN"/>
+        </w:rPr>
+        <w:t>Rpm -e example  删除example文件，文件名是example,不是</w:t>
+      </w:r>
+      <w:r>
+        <w:rPr>
+          <w:rFonts w:hint="eastAsia"/>
+          <w:b/>
+          <w:bCs w:val="0"/>
+          <w:sz w:val="28"/>
+          <w:szCs w:val="36"/>
+          <w:lang w:val="en-US" w:eastAsia="zh-CN"/>
+        </w:rPr>
+        <w:tab/>
+        <w:t>example.rpm</w:t>
+      </w:r>
+    </w:p>
+    <w:p>
+      <w:pPr>
+        <w:pStyle w:val="3"/>
+        <w:rPr>
+          <w:rFonts w:hint="eastAsia"/>
+          <w:b/>
+          <w:bCs w:val="0"/>
+          <w:lang w:val="en-US" w:eastAsia="zh-CN"/>
+        </w:rPr>
+      </w:pPr>
+      <w:r>
+        <w:rPr>
+          <w:rFonts w:hint="eastAsia"/>
+          <w:b/>
+          <w:bCs w:val="0"/>
+          <w:lang w:val="en-US" w:eastAsia="zh-CN"/>
+        </w:rPr>
+        <w:t>8.查看软件包</w:t>
+      </w:r>
+    </w:p>
+    <w:p>
+      <w:pPr>
+        <w:ind w:firstLine="420" w:firstLineChars="0"/>
+        <w:rPr>
+          <w:rFonts w:hint="eastAsia"/>
+          <w:b/>
+          <w:bCs w:val="0"/>
+          <w:sz w:val="28"/>
+          <w:szCs w:val="36"/>
+          <w:lang w:val="en-US" w:eastAsia="zh-CN"/>
+        </w:rPr>
+      </w:pPr>
+      <w:r>
+        <w:rPr>
+          <w:rFonts w:hint="eastAsia"/>
+          <w:b/>
+          <w:bCs w:val="0"/>
+          <w:sz w:val="28"/>
+          <w:szCs w:val="36"/>
+          <w:lang w:val="en-US" w:eastAsia="zh-CN"/>
+        </w:rPr>
+        <w:t>Rpm -qa  查看已安装的文件包有哪些</w:t>
+      </w:r>
+    </w:p>
+    <w:p>
+      <w:pPr>
+        <w:ind w:firstLine="420" w:firstLineChars="0"/>
+        <w:rPr>
+          <w:rFonts w:hint="eastAsia"/>
+          <w:b/>
+          <w:bCs w:val="0"/>
+          <w:sz w:val="28"/>
+          <w:szCs w:val="36"/>
+          <w:lang w:val="en-US" w:eastAsia="zh-CN"/>
+        </w:rPr>
+      </w:pPr>
+      <w:r>
+        <w:rPr>
+          <w:rFonts w:hint="eastAsia"/>
+          <w:b/>
+          <w:bCs w:val="0"/>
+          <w:sz w:val="28"/>
+          <w:szCs w:val="36"/>
+          <w:lang w:val="en-US" w:eastAsia="zh-CN"/>
+        </w:rPr>
+        <w:t>-f 列出软件包所安装的文件</w:t>
+      </w:r>
+    </w:p>
+    <w:p>
+      <w:pPr>
+        <w:ind w:firstLine="420" w:firstLineChars="0"/>
+        <w:rPr>
+          <w:rFonts w:hint="eastAsia"/>
+          <w:b/>
+          <w:bCs w:val="0"/>
+          <w:sz w:val="28"/>
+          <w:szCs w:val="36"/>
+          <w:lang w:val="en-US" w:eastAsia="zh-CN"/>
+        </w:rPr>
+      </w:pPr>
+      <w:r>
+        <w:rPr>
+          <w:rFonts w:hint="eastAsia"/>
+          <w:b/>
+          <w:bCs w:val="0"/>
+          <w:sz w:val="28"/>
+          <w:szCs w:val="36"/>
+          <w:lang w:val="en-US" w:eastAsia="zh-CN"/>
+        </w:rPr>
+        <w:t>-p 列出一个未安装包的安装包文件，它可以是一个url地址，也可以是一个http请求</w:t>
+      </w:r>
       <w:bookmarkStart w:id="0" w:name="_GoBack"/>
       <w:bookmarkEnd w:id="0"/>
     </w:p>
     <w:p>
       <w:pPr>
-        <w:rPr>
-          <w:rFonts w:hint="eastAsia"/>
-          <w:sz w:val="28"/>
-          <w:szCs w:val="36"/>
-          <w:lang w:val="en-US" w:eastAsia="zh-CN"/>
-        </w:rPr>
-      </w:pPr>
-      <w:r>
-        <w:rPr>
-          <w:rFonts w:hint="eastAsia"/>
-          <w:sz w:val="28"/>
-          <w:szCs w:val="36"/>
-          <w:lang w:val="en-US" w:eastAsia="zh-CN"/>
-        </w:rPr>
-        <w:t>-y  表示安装过程中提示全部为yes；</w:t>
-      </w:r>
-    </w:p>
-    <w:p>
-      <w:pPr>
-        <w:rPr>
-          <w:rFonts w:hint="eastAsia"/>
-          <w:sz w:val="28"/>
-          <w:szCs w:val="36"/>
-          <w:lang w:val="en-US" w:eastAsia="zh-CN"/>
-        </w:rPr>
-      </w:pPr>
-      <w:r>
-        <w:rPr>
-          <w:rFonts w:hint="eastAsia"/>
-          <w:sz w:val="28"/>
-          <w:szCs w:val="36"/>
-          <w:lang w:val="en-US" w:eastAsia="zh-CN"/>
-        </w:rPr>
-        <w:t>-q  不显示安装的过程</w:t>
-      </w:r>
-    </w:p>
-    <w:p>
-      <w:pPr>
-        <w:rPr>
-          <w:rFonts w:hint="eastAsia"/>
-          <w:lang w:val="en-US" w:eastAsia="zh-CN"/>
-        </w:rPr>
-      </w:pPr>
-    </w:p>
-    <w:p>
-      <w:pPr>
-        <w:pStyle w:val="2"/>
-        <w:rPr>
-          <w:rFonts w:hint="eastAsia"/>
-          <w:lang w:val="en-US" w:eastAsia="zh-CN"/>
-        </w:rPr>
-      </w:pPr>
-      <w:r>
-        <w:rPr>
-          <w:rFonts w:hint="eastAsia"/>
-          <w:lang w:val="en-US" w:eastAsia="zh-CN"/>
-        </w:rPr>
-        <w:t>RPM</w:t>
-      </w:r>
-    </w:p>
-    <w:p>
-      <w:pPr>
-        <w:rPr>
-          <w:rFonts w:hint="eastAsia"/>
-          <w:sz w:val="28"/>
-          <w:szCs w:val="36"/>
-          <w:lang w:val="en-US" w:eastAsia="zh-CN"/>
-        </w:rPr>
-      </w:pPr>
-      <w:r>
-        <w:rPr>
-          <w:rFonts w:hint="eastAsia"/>
-          <w:sz w:val="28"/>
-          <w:szCs w:val="36"/>
-          <w:lang w:val="en-US" w:eastAsia="zh-CN"/>
-        </w:rPr>
-        <w:t>RPM：Linux包管理器，适用于红帽版的Linux系统。最常用的三个参数是-ivh，</w:t>
-      </w:r>
-    </w:p>
-    <w:p>
-      <w:pPr>
-        <w:pStyle w:val="3"/>
-        <w:rPr>
-          <w:rFonts w:hint="eastAsia"/>
-          <w:lang w:val="en-US" w:eastAsia="zh-CN"/>
-        </w:rPr>
-      </w:pPr>
-      <w:r>
-        <w:rPr>
-          <w:rFonts w:hint="eastAsia"/>
-          <w:lang w:val="en-US" w:eastAsia="zh-CN"/>
-        </w:rPr>
-        <w:t>安装软件</w:t>
-      </w:r>
-    </w:p>
-    <w:p>
-      <w:pPr>
-        <w:rPr>
-          <w:rFonts w:hint="eastAsia"/>
-          <w:lang w:val="en-US" w:eastAsia="zh-CN"/>
-        </w:rPr>
-      </w:pPr>
-      <w:r>
-        <w:rPr>
-          <w:rFonts w:hint="eastAsia"/>
-          <w:lang w:val="en-US" w:eastAsia="zh-CN"/>
-        </w:rPr>
-        <w:t>-i：显示套件的相关信息</w:t>
-      </w:r>
-    </w:p>
-    <w:p>
-      <w:pPr>
-        <w:rPr>
-          <w:rFonts w:hint="eastAsia"/>
-          <w:lang w:val="en-US" w:eastAsia="zh-CN"/>
-        </w:rPr>
-      </w:pPr>
-      <w:r>
-        <w:rPr>
-          <w:rFonts w:hint="eastAsia"/>
-          <w:lang w:val="en-US" w:eastAsia="zh-CN"/>
-        </w:rPr>
-        <w:t>-v：显示指令的执行过程</w:t>
-      </w:r>
-    </w:p>
-    <w:p>
-      <w:pPr>
-        <w:rPr>
-          <w:rFonts w:hint="eastAsia"/>
-          <w:lang w:val="en-US" w:eastAsia="zh-CN"/>
-        </w:rPr>
-      </w:pPr>
-      <w:r>
-        <w:rPr>
-          <w:rFonts w:hint="eastAsia"/>
-          <w:lang w:val="en-US" w:eastAsia="zh-CN"/>
-        </w:rPr>
-        <w:t>-h：套件安装时列出标记</w:t>
-      </w:r>
-    </w:p>
-    <w:p>
-      <w:pPr>
-        <w:rPr>
-          <w:rFonts w:hint="eastAsia"/>
-          <w:lang w:val="en-US" w:eastAsia="zh-CN"/>
-        </w:rPr>
-      </w:pPr>
-      <w:r>
-        <w:rPr>
-          <w:rFonts w:hint="eastAsia"/>
-          <w:lang w:val="en-US" w:eastAsia="zh-CN"/>
-        </w:rPr>
-        <w:t>命令格式：rpm 参数  文件名</w:t>
-      </w:r>
-    </w:p>
-    <w:p>
-      <w:pPr>
-        <w:pStyle w:val="3"/>
-        <w:rPr>
-          <w:rFonts w:hint="eastAsia"/>
-          <w:lang w:val="en-US" w:eastAsia="zh-CN"/>
-        </w:rPr>
-      </w:pPr>
-      <w:r>
-        <w:rPr>
-          <w:rFonts w:hint="eastAsia"/>
-          <w:lang w:val="en-US" w:eastAsia="zh-CN"/>
-        </w:rPr>
-        <w:t>删除软件包</w:t>
-      </w:r>
-    </w:p>
-    <w:p>
-      <w:pPr>
-        <w:rPr>
-          <w:rFonts w:hint="eastAsia"/>
-          <w:sz w:val="28"/>
-          <w:szCs w:val="36"/>
-          <w:lang w:val="en-US" w:eastAsia="zh-CN"/>
-        </w:rPr>
-      </w:pPr>
-      <w:r>
-        <w:rPr>
-          <w:rFonts w:hint="eastAsia"/>
-          <w:sz w:val="28"/>
-          <w:szCs w:val="36"/>
-          <w:lang w:val="en-US" w:eastAsia="zh-CN"/>
-        </w:rPr>
-        <w:t>Rpm -e example  删除example文件，文件名是example,,不是example.rpm</w:t>
-      </w:r>
-    </w:p>
-    <w:p>
-      <w:pPr>
-        <w:pStyle w:val="3"/>
-        <w:rPr>
-          <w:rFonts w:hint="eastAsia"/>
-          <w:lang w:val="en-US" w:eastAsia="zh-CN"/>
-        </w:rPr>
-      </w:pPr>
-      <w:r>
-        <w:rPr>
-          <w:rFonts w:hint="eastAsia"/>
-          <w:lang w:val="en-US" w:eastAsia="zh-CN"/>
-        </w:rPr>
-        <w:t>查看软件包</w:t>
-      </w:r>
-    </w:p>
-    <w:p>
-      <w:pPr>
-        <w:rPr>
-          <w:rFonts w:hint="eastAsia"/>
-          <w:sz w:val="28"/>
-          <w:szCs w:val="36"/>
-          <w:lang w:val="en-US" w:eastAsia="zh-CN"/>
-        </w:rPr>
-      </w:pPr>
-      <w:r>
-        <w:rPr>
-          <w:rFonts w:hint="eastAsia"/>
-          <w:sz w:val="28"/>
-          <w:szCs w:val="36"/>
-          <w:lang w:val="en-US" w:eastAsia="zh-CN"/>
-        </w:rPr>
-        <w:t>Rpm -qa  查看已安装的文件包有哪些</w:t>
-      </w:r>
-    </w:p>
-    <w:p>
-      <w:pPr>
-        <w:rPr>
-          <w:rFonts w:hint="eastAsia"/>
-          <w:sz w:val="28"/>
-          <w:szCs w:val="36"/>
-          <w:lang w:val="en-US" w:eastAsia="zh-CN"/>
-        </w:rPr>
-      </w:pPr>
-      <w:r>
-        <w:rPr>
-          <w:rFonts w:hint="eastAsia"/>
+        <w:ind w:firstLine="420" w:firstLineChars="0"/>
+        <w:rPr>
+          <w:rFonts w:hint="eastAsia"/>
+          <w:b/>
+          <w:bCs w:val="0"/>
+          <w:sz w:val="28"/>
+          <w:szCs w:val="36"/>
+          <w:lang w:val="en-US" w:eastAsia="zh-CN"/>
+        </w:rPr>
+      </w:pPr>
+      <w:r>
+        <w:rPr>
+          <w:rFonts w:hint="eastAsia"/>
+          <w:b/>
+          <w:bCs w:val="0"/>
+          <w:sz w:val="28"/>
+          <w:szCs w:val="36"/>
+          <w:lang w:val="en-US" w:eastAsia="zh-CN"/>
+        </w:rPr>
+        <w:t>使用rpm -qif dir 下来筛选某个目录下安装的软件的信息</w:t>
+      </w:r>
+    </w:p>
+    <w:p>
+      <w:pPr>
+        <w:ind w:firstLine="420" w:firstLineChars="0"/>
+        <w:rPr>
+          <w:rFonts w:hint="eastAsia"/>
+          <w:b/>
+          <w:bCs w:val="0"/>
+          <w:sz w:val="28"/>
+          <w:szCs w:val="36"/>
+          <w:lang w:val="en-US" w:eastAsia="zh-CN"/>
+        </w:rPr>
+      </w:pPr>
+      <w:r>
+        <w:drawing>
+          <wp:inline distT="0" distB="0" distL="114300" distR="114300">
+            <wp:extent cx="5269865" cy="2727960"/>
+            <wp:effectExtent l="0" t="0" r="6985" b="15240"/>
+            <wp:docPr id="1" name="图片 1"/>
+            <wp:cNvGraphicFramePr>
+              <a:graphicFrameLocks xmlns:a="http://schemas.openxmlformats.org/drawingml/2006/main" noChangeAspect="1"/>
+            </wp:cNvGraphicFramePr>
+            <a:graphic xmlns:a="http://schemas.openxmlformats.org/drawingml/2006/main">
+              <a:graphicData uri="http://schemas.openxmlformats.org/drawingml/2006/picture">
+                <pic:pic xmlns:pic="http://schemas.openxmlformats.org/drawingml/2006/picture">
+                  <pic:nvPicPr>
+                    <pic:cNvPr id="1" name="图片 1"/>
+                    <pic:cNvPicPr>
+                      <a:picLocks noChangeAspect="1"/>
+                    </pic:cNvPicPr>
+                  </pic:nvPicPr>
+                  <pic:blipFill>
+                    <a:blip r:embed="rId4"/>
+                    <a:stretch>
+                      <a:fillRect/>
+                    </a:stretch>
+                  </pic:blipFill>
+                  <pic:spPr>
+                    <a:xfrm>
+                      <a:off x="0" y="0"/>
+                      <a:ext cx="5269865" cy="2727960"/>
+                    </a:xfrm>
+                    <a:prstGeom prst="rect">
+                      <a:avLst/>
+                    </a:prstGeom>
+                    <a:noFill/>
+                    <a:ln w="9525">
+                      <a:noFill/>
+                    </a:ln>
+                  </pic:spPr>
+                </pic:pic>
+              </a:graphicData>
+            </a:graphic>
+          </wp:inline>
+        </w:drawing>
+      </w:r>
+    </w:p>
+    <w:p>
+      <w:pPr>
+        <w:ind w:firstLine="420" w:firstLineChars="0"/>
+        <w:rPr>
+          <w:rFonts w:hint="eastAsia"/>
+          <w:b/>
+          <w:bCs w:val="0"/>
+          <w:sz w:val="28"/>
+          <w:szCs w:val="36"/>
+          <w:lang w:val="en-US" w:eastAsia="zh-CN"/>
+        </w:rPr>
+      </w:pPr>
+      <w:r>
+        <w:rPr>
+          <w:rFonts w:hint="eastAsia"/>
+          <w:b/>
+          <w:bCs w:val="0"/>
           <w:sz w:val="28"/>
           <w:szCs w:val="36"/>
           <w:lang w:val="en-US" w:eastAsia="zh-CN"/>
@@ -702,98 +2559,133 @@
     </w:p>
     <w:p>
       <w:pPr>
-        <w:rPr>
-          <w:rFonts w:hint="eastAsia"/>
-          <w:sz w:val="28"/>
-          <w:szCs w:val="36"/>
-          <w:lang w:val="en-US" w:eastAsia="zh-CN"/>
-        </w:rPr>
-      </w:pPr>
-    </w:p>
-    <w:p>
-      <w:pPr>
-        <w:rPr>
-          <w:rFonts w:hint="eastAsia"/>
-          <w:sz w:val="28"/>
-          <w:szCs w:val="36"/>
-          <w:lang w:val="en-US" w:eastAsia="zh-CN"/>
-        </w:rPr>
-      </w:pPr>
-    </w:p>
-    <w:p>
-      <w:pPr>
-        <w:rPr>
-          <w:rFonts w:hint="eastAsia"/>
-          <w:sz w:val="28"/>
-          <w:szCs w:val="36"/>
-          <w:lang w:val="en-US" w:eastAsia="zh-CN"/>
-        </w:rPr>
-      </w:pPr>
-    </w:p>
-    <w:p>
-      <w:pPr>
-        <w:rPr>
-          <w:rFonts w:hint="eastAsia"/>
-          <w:sz w:val="28"/>
-          <w:szCs w:val="36"/>
-          <w:lang w:val="en-US" w:eastAsia="zh-CN"/>
-        </w:rPr>
-      </w:pPr>
-    </w:p>
-    <w:p>
-      <w:pPr>
-        <w:rPr>
-          <w:rFonts w:hint="eastAsia"/>
-          <w:sz w:val="28"/>
-          <w:szCs w:val="36"/>
-          <w:lang w:val="en-US" w:eastAsia="zh-CN"/>
-        </w:rPr>
-      </w:pPr>
-    </w:p>
-    <w:p>
-      <w:pPr>
-        <w:rPr>
-          <w:rFonts w:hint="eastAsia"/>
-          <w:lang w:val="en-US" w:eastAsia="zh-CN"/>
-        </w:rPr>
-      </w:pPr>
-    </w:p>
-    <w:p>
-      <w:pPr>
-        <w:rPr>
-          <w:rFonts w:hint="eastAsia"/>
-          <w:lang w:val="en-US" w:eastAsia="zh-CN"/>
-        </w:rPr>
-      </w:pPr>
-    </w:p>
-    <w:p>
-      <w:pPr>
-        <w:rPr>
-          <w:rFonts w:hint="eastAsia"/>
-          <w:lang w:val="en-US" w:eastAsia="zh-CN"/>
-        </w:rPr>
-      </w:pPr>
-    </w:p>
-    <w:p>
-      <w:pPr>
-        <w:rPr>
-          <w:rFonts w:hint="eastAsia"/>
-          <w:lang w:val="en-US" w:eastAsia="zh-CN"/>
-        </w:rPr>
-      </w:pPr>
-    </w:p>
-    <w:p>
-      <w:pPr>
-        <w:rPr>
-          <w:rFonts w:hint="eastAsia"/>
-          <w:sz w:val="28"/>
-          <w:szCs w:val="36"/>
-          <w:lang w:val="en-US" w:eastAsia="zh-CN"/>
-        </w:rPr>
-      </w:pPr>
-      <w:r>
-        <w:rPr>
-          <w:rFonts w:hint="eastAsia"/>
+        <w:ind w:firstLine="420" w:firstLineChars="0"/>
+        <w:rPr>
+          <w:rFonts w:hint="eastAsia"/>
+          <w:b/>
+          <w:bCs w:val="0"/>
+          <w:sz w:val="28"/>
+          <w:szCs w:val="36"/>
+          <w:lang w:val="en-US" w:eastAsia="zh-CN"/>
+        </w:rPr>
+      </w:pPr>
+    </w:p>
+    <w:p>
+      <w:pPr>
+        <w:rPr>
+          <w:rFonts w:hint="eastAsia"/>
+          <w:b/>
+          <w:bCs w:val="0"/>
+          <w:sz w:val="28"/>
+          <w:szCs w:val="36"/>
+          <w:lang w:val="en-US" w:eastAsia="zh-CN"/>
+        </w:rPr>
+      </w:pPr>
+    </w:p>
+    <w:p>
+      <w:pPr>
+        <w:rPr>
+          <w:rFonts w:hint="eastAsia"/>
+          <w:b/>
+          <w:bCs w:val="0"/>
+          <w:sz w:val="28"/>
+          <w:szCs w:val="36"/>
+          <w:lang w:val="en-US" w:eastAsia="zh-CN"/>
+        </w:rPr>
+      </w:pPr>
+    </w:p>
+    <w:p>
+      <w:pPr>
+        <w:rPr>
+          <w:rFonts w:hint="eastAsia"/>
+          <w:b/>
+          <w:bCs w:val="0"/>
+          <w:sz w:val="28"/>
+          <w:szCs w:val="36"/>
+          <w:lang w:val="en-US" w:eastAsia="zh-CN"/>
+        </w:rPr>
+      </w:pPr>
+    </w:p>
+    <w:p>
+      <w:pPr>
+        <w:rPr>
+          <w:rFonts w:hint="eastAsia"/>
+          <w:b/>
+          <w:bCs w:val="0"/>
+          <w:sz w:val="28"/>
+          <w:szCs w:val="36"/>
+          <w:lang w:val="en-US" w:eastAsia="zh-CN"/>
+        </w:rPr>
+      </w:pPr>
+    </w:p>
+    <w:p>
+      <w:pPr>
+        <w:rPr>
+          <w:rFonts w:hint="eastAsia"/>
+          <w:b/>
+          <w:bCs w:val="0"/>
+          <w:sz w:val="28"/>
+          <w:szCs w:val="36"/>
+          <w:lang w:val="en-US" w:eastAsia="zh-CN"/>
+        </w:rPr>
+      </w:pPr>
+    </w:p>
+    <w:p>
+      <w:pPr>
+        <w:rPr>
+          <w:rFonts w:hint="eastAsia"/>
+          <w:b/>
+          <w:bCs w:val="0"/>
+          <w:lang w:val="en-US" w:eastAsia="zh-CN"/>
+        </w:rPr>
+      </w:pPr>
+    </w:p>
+    <w:p>
+      <w:pPr>
+        <w:rPr>
+          <w:rFonts w:hint="eastAsia"/>
+          <w:b/>
+          <w:bCs w:val="0"/>
+          <w:lang w:val="en-US" w:eastAsia="zh-CN"/>
+        </w:rPr>
+      </w:pPr>
+    </w:p>
+    <w:p>
+      <w:pPr>
+        <w:rPr>
+          <w:rFonts w:hint="eastAsia"/>
+          <w:b/>
+          <w:bCs w:val="0"/>
+          <w:lang w:val="en-US" w:eastAsia="zh-CN"/>
+        </w:rPr>
+      </w:pPr>
+    </w:p>
+    <w:p>
+      <w:pPr>
+        <w:rPr>
+          <w:rFonts w:hint="eastAsia"/>
+          <w:b/>
+          <w:bCs w:val="0"/>
+          <w:lang w:val="en-US" w:eastAsia="zh-CN"/>
+        </w:rPr>
+      </w:pPr>
+    </w:p>
+    <w:p>
+      <w:pPr>
+        <w:rPr>
+          <w:rFonts w:hint="eastAsia"/>
+          <w:b/>
+          <w:bCs w:val="0"/>
+          <w:sz w:val="28"/>
+          <w:szCs w:val="36"/>
+          <w:lang w:val="en-US" w:eastAsia="zh-CN"/>
+        </w:rPr>
+      </w:pPr>
+      <w:r>
+        <w:rPr>
+          <w:rFonts w:hint="eastAsia"/>
+          <w:b/>
+          <w:bCs w:val="0"/>
           <w:sz w:val="28"/>
           <w:szCs w:val="36"/>
           <w:lang w:val="en-US" w:eastAsia="zh-CN"/>
@@ -805,14 +2697,18 @@
       <w:pPr>
         <w:rPr>
           <w:rFonts w:hint="eastAsia"/>
-          <w:sz w:val="28"/>
-          <w:szCs w:val="36"/>
-          <w:lang w:val="en-US" w:eastAsia="zh-CN"/>
-        </w:rPr>
-      </w:pPr>
-      <w:r>
-        <w:rPr>
-          <w:rFonts w:hint="eastAsia"/>
+          <w:b/>
+          <w:bCs w:val="0"/>
+          <w:sz w:val="28"/>
+          <w:szCs w:val="36"/>
+          <w:lang w:val="en-US" w:eastAsia="zh-CN"/>
+        </w:rPr>
+      </w:pPr>
+      <w:r>
+        <w:rPr>
+          <w:rFonts w:hint="eastAsia"/>
+          <w:b/>
+          <w:bCs w:val="0"/>
           <w:sz w:val="28"/>
           <w:szCs w:val="36"/>
           <w:lang w:val="en-US" w:eastAsia="zh-CN"/>
@@ -824,24 +2720,30 @@
       <w:pPr>
         <w:rPr>
           <w:rFonts w:hint="eastAsia"/>
-          <w:sz w:val="28"/>
-          <w:szCs w:val="36"/>
-          <w:lang w:val="en-US" w:eastAsia="zh-CN"/>
-        </w:rPr>
-      </w:pPr>
-    </w:p>
-    <w:p>
-      <w:pPr>
-        <w:rPr>
-          <w:rFonts w:hint="eastAsia"/>
-          <w:lang w:val="en-US" w:eastAsia="zh-CN"/>
-        </w:rPr>
-      </w:pPr>
-    </w:p>
-    <w:p>
-      <w:pPr>
-        <w:rPr>
-          <w:rFonts w:hint="eastAsia"/>
+          <w:b/>
+          <w:bCs w:val="0"/>
+          <w:sz w:val="28"/>
+          <w:szCs w:val="36"/>
+          <w:lang w:val="en-US" w:eastAsia="zh-CN"/>
+        </w:rPr>
+      </w:pPr>
+    </w:p>
+    <w:p>
+      <w:pPr>
+        <w:rPr>
+          <w:rFonts w:hint="eastAsia"/>
+          <w:b/>
+          <w:bCs w:val="0"/>
+          <w:lang w:val="en-US" w:eastAsia="zh-CN"/>
+        </w:rPr>
+      </w:pPr>
+    </w:p>
+    <w:p>
+      <w:pPr>
+        <w:rPr>
+          <w:rFonts w:hint="eastAsia"/>
+          <w:b/>
+          <w:bCs w:val="0"/>
           <w:lang w:val="en-US" w:eastAsia="zh-CN"/>
         </w:rPr>
       </w:pPr>
@@ -856,19 +2758,784 @@
 </w:document>
 </file>
 
+<file path=word/numbering.xml><?xml version="1.0" encoding="utf-8"?>
+<w:numbering xmlns:wpc="http://schemas.microsoft.com/office/word/2010/wordprocessingCanvas" xmlns:mc="http://schemas.openxmlformats.org/markup-compatibility/2006" xmlns:o="urn:schemas-microsoft-com:office:office" xmlns:r="http://schemas.openxmlformats.org/officeDocument/2006/relationships" xmlns:m="http://schemas.openxmlformats.org/officeDocument/2006/math" xmlns:v="urn:schemas-microsoft-com:vml" xmlns:wp14="http://schemas.microsoft.com/office/word/2010/wordprocessingDrawing" xmlns:wp="http://schemas.openxmlformats.org/drawingml/2006/wordprocessingDrawing" xmlns:w10="urn:schemas-microsoft-com:office:word" xmlns:w="http://schemas.openxmlformats.org/wordprocessingml/2006/main" xmlns:w14="http://schemas.microsoft.com/office/word/2010/wordml" xmlns:wpg="http://schemas.microsoft.com/office/word/2010/wordprocessingGroup" xmlns:wpi="http://schemas.microsoft.com/office/word/2010/wordprocessingInk" xmlns:wne="http://schemas.microsoft.com/office/word/2006/wordml" xmlns:wps="http://schemas.microsoft.com/office/word/2010/wordprocessingShape" mc:Ignorable="w14 wp14">
+  <w:abstractNum w:abstractNumId="0">
+    <w:nsid w:val="599A4706"/>
+    <w:multiLevelType w:val="multilevel"/>
+    <w:tmpl w:val="599A4706"/>
+    <w:lvl w:ilvl="0" w:tentative="0">
+      <w:start w:val="1"/>
+      <w:numFmt w:val="bullet"/>
+      <w:lvlText w:val=""/>
+      <w:lvlJc w:val="left"/>
+      <w:pPr>
+        <w:tabs>
+          <w:tab w:val="left" w:pos="720"/>
+        </w:tabs>
+        <w:ind w:left="720" w:hanging="360"/>
+      </w:pPr>
+      <w:rPr>
+        <w:rFonts w:ascii="Symbol" w:hAnsi="Symbol" w:cs="Symbol"/>
+        <w:sz w:val="20"/>
+      </w:rPr>
+    </w:lvl>
+    <w:lvl w:ilvl="1" w:tentative="0">
+      <w:start w:val="1"/>
+      <w:numFmt w:val="bullet"/>
+      <w:lvlText w:val=""/>
+      <w:lvlJc w:val="left"/>
+      <w:pPr>
+        <w:tabs>
+          <w:tab w:val="left" w:pos="1440"/>
+        </w:tabs>
+        <w:ind w:left="1440" w:hanging="360"/>
+      </w:pPr>
+      <w:rPr>
+        <w:rFonts w:hint="default" w:ascii="Symbol" w:hAnsi="Symbol" w:cs="Symbol"/>
+        <w:sz w:val="20"/>
+      </w:rPr>
+    </w:lvl>
+    <w:lvl w:ilvl="2" w:tentative="0">
+      <w:start w:val="1"/>
+      <w:numFmt w:val="bullet"/>
+      <w:lvlText w:val=""/>
+      <w:lvlJc w:val="left"/>
+      <w:pPr>
+        <w:tabs>
+          <w:tab w:val="left" w:pos="2160"/>
+        </w:tabs>
+        <w:ind w:left="2160" w:hanging="360"/>
+      </w:pPr>
+      <w:rPr>
+        <w:rFonts w:hint="default" w:ascii="Symbol" w:hAnsi="Symbol" w:cs="Symbol"/>
+        <w:sz w:val="20"/>
+      </w:rPr>
+    </w:lvl>
+    <w:lvl w:ilvl="3" w:tentative="0">
+      <w:start w:val="1"/>
+      <w:numFmt w:val="bullet"/>
+      <w:lvlText w:val=""/>
+      <w:lvlJc w:val="left"/>
+      <w:pPr>
+        <w:tabs>
+          <w:tab w:val="left" w:pos="2880"/>
+        </w:tabs>
+        <w:ind w:left="2880" w:hanging="360"/>
+      </w:pPr>
+      <w:rPr>
+        <w:rFonts w:hint="default" w:ascii="Symbol" w:hAnsi="Symbol" w:cs="Symbol"/>
+        <w:sz w:val="20"/>
+      </w:rPr>
+    </w:lvl>
+    <w:lvl w:ilvl="4" w:tentative="0">
+      <w:start w:val="1"/>
+      <w:numFmt w:val="bullet"/>
+      <w:lvlText w:val=""/>
+      <w:lvlJc w:val="left"/>
+      <w:pPr>
+        <w:tabs>
+          <w:tab w:val="left" w:pos="3600"/>
+        </w:tabs>
+        <w:ind w:left="3600" w:hanging="360"/>
+      </w:pPr>
+      <w:rPr>
+        <w:rFonts w:hint="default" w:ascii="Symbol" w:hAnsi="Symbol" w:cs="Symbol"/>
+        <w:sz w:val="20"/>
+      </w:rPr>
+    </w:lvl>
+    <w:lvl w:ilvl="5" w:tentative="0">
+      <w:start w:val="1"/>
+      <w:numFmt w:val="bullet"/>
+      <w:lvlText w:val=""/>
+      <w:lvlJc w:val="left"/>
+      <w:pPr>
+        <w:tabs>
+          <w:tab w:val="left" w:pos="4320"/>
+        </w:tabs>
+        <w:ind w:left="4320" w:hanging="360"/>
+      </w:pPr>
+      <w:rPr>
+        <w:rFonts w:hint="default" w:ascii="Symbol" w:hAnsi="Symbol" w:cs="Symbol"/>
+        <w:sz w:val="20"/>
+      </w:rPr>
+    </w:lvl>
+    <w:lvl w:ilvl="6" w:tentative="0">
+      <w:start w:val="1"/>
+      <w:numFmt w:val="bullet"/>
+      <w:lvlText w:val=""/>
+      <w:lvlJc w:val="left"/>
+      <w:pPr>
+        <w:tabs>
+          <w:tab w:val="left" w:pos="5040"/>
+        </w:tabs>
+        <w:ind w:left="5040" w:hanging="360"/>
+      </w:pPr>
+      <w:rPr>
+        <w:rFonts w:hint="default" w:ascii="Symbol" w:hAnsi="Symbol" w:cs="Symbol"/>
+        <w:sz w:val="20"/>
+      </w:rPr>
+    </w:lvl>
+    <w:lvl w:ilvl="7" w:tentative="0">
+      <w:start w:val="1"/>
+      <w:numFmt w:val="bullet"/>
+      <w:lvlText w:val=""/>
+      <w:lvlJc w:val="left"/>
+      <w:pPr>
+        <w:tabs>
+          <w:tab w:val="left" w:pos="5760"/>
+        </w:tabs>
+        <w:ind w:left="5760" w:hanging="360"/>
+      </w:pPr>
+      <w:rPr>
+        <w:rFonts w:hint="default" w:ascii="Symbol" w:hAnsi="Symbol" w:cs="Symbol"/>
+        <w:sz w:val="20"/>
+      </w:rPr>
+    </w:lvl>
+    <w:lvl w:ilvl="8" w:tentative="0">
+      <w:start w:val="1"/>
+      <w:numFmt w:val="bullet"/>
+      <w:lvlText w:val=""/>
+      <w:lvlJc w:val="left"/>
+      <w:pPr>
+        <w:tabs>
+          <w:tab w:val="left" w:pos="6480"/>
+        </w:tabs>
+        <w:ind w:left="6480" w:hanging="360"/>
+      </w:pPr>
+      <w:rPr>
+        <w:rFonts w:hint="default" w:ascii="Symbol" w:hAnsi="Symbol" w:cs="Symbol"/>
+        <w:sz w:val="20"/>
+      </w:rPr>
+    </w:lvl>
+  </w:abstractNum>
+  <w:abstractNum w:abstractNumId="1">
+    <w:nsid w:val="599A4732"/>
+    <w:multiLevelType w:val="multilevel"/>
+    <w:tmpl w:val="599A4732"/>
+    <w:lvl w:ilvl="0" w:tentative="0">
+      <w:start w:val="1"/>
+      <w:numFmt w:val="bullet"/>
+      <w:lvlText w:val=""/>
+      <w:lvlJc w:val="left"/>
+      <w:pPr>
+        <w:tabs>
+          <w:tab w:val="left" w:pos="720"/>
+        </w:tabs>
+        <w:ind w:left="720" w:hanging="360"/>
+      </w:pPr>
+      <w:rPr>
+        <w:rFonts w:ascii="Symbol" w:hAnsi="Symbol" w:cs="Symbol"/>
+        <w:sz w:val="20"/>
+      </w:rPr>
+    </w:lvl>
+    <w:lvl w:ilvl="1" w:tentative="0">
+      <w:start w:val="1"/>
+      <w:numFmt w:val="bullet"/>
+      <w:lvlText w:val=""/>
+      <w:lvlJc w:val="left"/>
+      <w:pPr>
+        <w:tabs>
+          <w:tab w:val="left" w:pos="1440"/>
+        </w:tabs>
+        <w:ind w:left="1440" w:hanging="360"/>
+      </w:pPr>
+      <w:rPr>
+        <w:rFonts w:hint="default" w:ascii="Symbol" w:hAnsi="Symbol" w:cs="Symbol"/>
+        <w:sz w:val="20"/>
+      </w:rPr>
+    </w:lvl>
+    <w:lvl w:ilvl="2" w:tentative="0">
+      <w:start w:val="1"/>
+      <w:numFmt w:val="bullet"/>
+      <w:lvlText w:val=""/>
+      <w:lvlJc w:val="left"/>
+      <w:pPr>
+        <w:tabs>
+          <w:tab w:val="left" w:pos="2160"/>
+        </w:tabs>
+        <w:ind w:left="2160" w:hanging="360"/>
+      </w:pPr>
+      <w:rPr>
+        <w:rFonts w:hint="default" w:ascii="Symbol" w:hAnsi="Symbol" w:cs="Symbol"/>
+        <w:sz w:val="20"/>
+      </w:rPr>
+    </w:lvl>
+    <w:lvl w:ilvl="3" w:tentative="0">
+      <w:start w:val="1"/>
+      <w:numFmt w:val="bullet"/>
+      <w:lvlText w:val=""/>
+      <w:lvlJc w:val="left"/>
+      <w:pPr>
+        <w:tabs>
+          <w:tab w:val="left" w:pos="2880"/>
+        </w:tabs>
+        <w:ind w:left="2880" w:hanging="360"/>
+      </w:pPr>
+      <w:rPr>
+        <w:rFonts w:hint="default" w:ascii="Symbol" w:hAnsi="Symbol" w:cs="Symbol"/>
+        <w:sz w:val="20"/>
+      </w:rPr>
+    </w:lvl>
+    <w:lvl w:ilvl="4" w:tentative="0">
+      <w:start w:val="1"/>
+      <w:numFmt w:val="bullet"/>
+      <w:lvlText w:val=""/>
+      <w:lvlJc w:val="left"/>
+      <w:pPr>
+        <w:tabs>
+          <w:tab w:val="left" w:pos="3600"/>
+        </w:tabs>
+        <w:ind w:left="3600" w:hanging="360"/>
+      </w:pPr>
+      <w:rPr>
+        <w:rFonts w:hint="default" w:ascii="Symbol" w:hAnsi="Symbol" w:cs="Symbol"/>
+        <w:sz w:val="20"/>
+      </w:rPr>
+    </w:lvl>
+    <w:lvl w:ilvl="5" w:tentative="0">
+      <w:start w:val="1"/>
+      <w:numFmt w:val="bullet"/>
+      <w:lvlText w:val=""/>
+      <w:lvlJc w:val="left"/>
+      <w:pPr>
+        <w:tabs>
+          <w:tab w:val="left" w:pos="4320"/>
+        </w:tabs>
+        <w:ind w:left="4320" w:hanging="360"/>
+      </w:pPr>
+      <w:rPr>
+        <w:rFonts w:hint="default" w:ascii="Symbol" w:hAnsi="Symbol" w:cs="Symbol"/>
+        <w:sz w:val="20"/>
+      </w:rPr>
+    </w:lvl>
+    <w:lvl w:ilvl="6" w:tentative="0">
+      <w:start w:val="1"/>
+      <w:numFmt w:val="bullet"/>
+      <w:lvlText w:val=""/>
+      <w:lvlJc w:val="left"/>
+      <w:pPr>
+        <w:tabs>
+          <w:tab w:val="left" w:pos="5040"/>
+        </w:tabs>
+        <w:ind w:left="5040" w:hanging="360"/>
+      </w:pPr>
+      <w:rPr>
+        <w:rFonts w:hint="default" w:ascii="Symbol" w:hAnsi="Symbol" w:cs="Symbol"/>
+        <w:sz w:val="20"/>
+      </w:rPr>
+    </w:lvl>
+    <w:lvl w:ilvl="7" w:tentative="0">
+      <w:start w:val="1"/>
+      <w:numFmt w:val="bullet"/>
+      <w:lvlText w:val=""/>
+      <w:lvlJc w:val="left"/>
+      <w:pPr>
+        <w:tabs>
+          <w:tab w:val="left" w:pos="5760"/>
+        </w:tabs>
+        <w:ind w:left="5760" w:hanging="360"/>
+      </w:pPr>
+      <w:rPr>
+        <w:rFonts w:hint="default" w:ascii="Symbol" w:hAnsi="Symbol" w:cs="Symbol"/>
+        <w:sz w:val="20"/>
+      </w:rPr>
+    </w:lvl>
+    <w:lvl w:ilvl="8" w:tentative="0">
+      <w:start w:val="1"/>
+      <w:numFmt w:val="bullet"/>
+      <w:lvlText w:val=""/>
+      <w:lvlJc w:val="left"/>
+      <w:pPr>
+        <w:tabs>
+          <w:tab w:val="left" w:pos="6480"/>
+        </w:tabs>
+        <w:ind w:left="6480" w:hanging="360"/>
+      </w:pPr>
+      <w:rPr>
+        <w:rFonts w:hint="default" w:ascii="Symbol" w:hAnsi="Symbol" w:cs="Symbol"/>
+        <w:sz w:val="20"/>
+      </w:rPr>
+    </w:lvl>
+  </w:abstractNum>
+  <w:abstractNum w:abstractNumId="2">
+    <w:nsid w:val="599A4758"/>
+    <w:multiLevelType w:val="multilevel"/>
+    <w:tmpl w:val="599A4758"/>
+    <w:lvl w:ilvl="0" w:tentative="0">
+      <w:start w:val="1"/>
+      <w:numFmt w:val="bullet"/>
+      <w:lvlText w:val=""/>
+      <w:lvlJc w:val="left"/>
+      <w:pPr>
+        <w:tabs>
+          <w:tab w:val="left" w:pos="720"/>
+        </w:tabs>
+        <w:ind w:left="720" w:hanging="360"/>
+      </w:pPr>
+      <w:rPr>
+        <w:rFonts w:ascii="Symbol" w:hAnsi="Symbol" w:cs="Symbol"/>
+        <w:sz w:val="20"/>
+      </w:rPr>
+    </w:lvl>
+    <w:lvl w:ilvl="1" w:tentative="0">
+      <w:start w:val="1"/>
+      <w:numFmt w:val="bullet"/>
+      <w:lvlText w:val=""/>
+      <w:lvlJc w:val="left"/>
+      <w:pPr>
+        <w:tabs>
+          <w:tab w:val="left" w:pos="1440"/>
+        </w:tabs>
+        <w:ind w:left="1440" w:hanging="360"/>
+      </w:pPr>
+      <w:rPr>
+        <w:rFonts w:hint="default" w:ascii="Symbol" w:hAnsi="Symbol" w:cs="Symbol"/>
+        <w:sz w:val="20"/>
+      </w:rPr>
+    </w:lvl>
+    <w:lvl w:ilvl="2" w:tentative="0">
+      <w:start w:val="1"/>
+      <w:numFmt w:val="bullet"/>
+      <w:lvlText w:val=""/>
+      <w:lvlJc w:val="left"/>
+      <w:pPr>
+        <w:tabs>
+          <w:tab w:val="left" w:pos="2160"/>
+        </w:tabs>
+        <w:ind w:left="2160" w:hanging="360"/>
+      </w:pPr>
+      <w:rPr>
+        <w:rFonts w:hint="default" w:ascii="Symbol" w:hAnsi="Symbol" w:cs="Symbol"/>
+        <w:sz w:val="20"/>
+      </w:rPr>
+    </w:lvl>
+    <w:lvl w:ilvl="3" w:tentative="0">
+      <w:start w:val="1"/>
+      <w:numFmt w:val="bullet"/>
+      <w:lvlText w:val=""/>
+      <w:lvlJc w:val="left"/>
+      <w:pPr>
+        <w:tabs>
+          <w:tab w:val="left" w:pos="2880"/>
+        </w:tabs>
+        <w:ind w:left="2880" w:hanging="360"/>
+      </w:pPr>
+      <w:rPr>
+        <w:rFonts w:hint="default" w:ascii="Symbol" w:hAnsi="Symbol" w:cs="Symbol"/>
+        <w:sz w:val="20"/>
+      </w:rPr>
+    </w:lvl>
+    <w:lvl w:ilvl="4" w:tentative="0">
+      <w:start w:val="1"/>
+      <w:numFmt w:val="bullet"/>
+      <w:lvlText w:val=""/>
+      <w:lvlJc w:val="left"/>
+      <w:pPr>
+        <w:tabs>
+          <w:tab w:val="left" w:pos="3600"/>
+        </w:tabs>
+        <w:ind w:left="3600" w:hanging="360"/>
+      </w:pPr>
+      <w:rPr>
+        <w:rFonts w:hint="default" w:ascii="Symbol" w:hAnsi="Symbol" w:cs="Symbol"/>
+        <w:sz w:val="20"/>
+      </w:rPr>
+    </w:lvl>
+    <w:lvl w:ilvl="5" w:tentative="0">
+      <w:start w:val="1"/>
+      <w:numFmt w:val="bullet"/>
+      <w:lvlText w:val=""/>
+      <w:lvlJc w:val="left"/>
+      <w:pPr>
+        <w:tabs>
+          <w:tab w:val="left" w:pos="4320"/>
+        </w:tabs>
+        <w:ind w:left="4320" w:hanging="360"/>
+      </w:pPr>
+      <w:rPr>
+        <w:rFonts w:hint="default" w:ascii="Symbol" w:hAnsi="Symbol" w:cs="Symbol"/>
+        <w:sz w:val="20"/>
+      </w:rPr>
+    </w:lvl>
+    <w:lvl w:ilvl="6" w:tentative="0">
+      <w:start w:val="1"/>
+      <w:numFmt w:val="bullet"/>
+      <w:lvlText w:val=""/>
+      <w:lvlJc w:val="left"/>
+      <w:pPr>
+        <w:tabs>
+          <w:tab w:val="left" w:pos="5040"/>
+        </w:tabs>
+        <w:ind w:left="5040" w:hanging="360"/>
+      </w:pPr>
+      <w:rPr>
+        <w:rFonts w:hint="default" w:ascii="Symbol" w:hAnsi="Symbol" w:cs="Symbol"/>
+        <w:sz w:val="20"/>
+      </w:rPr>
+    </w:lvl>
+    <w:lvl w:ilvl="7" w:tentative="0">
+      <w:start w:val="1"/>
+      <w:numFmt w:val="bullet"/>
+      <w:lvlText w:val=""/>
+      <w:lvlJc w:val="left"/>
+      <w:pPr>
+        <w:tabs>
+          <w:tab w:val="left" w:pos="5760"/>
+        </w:tabs>
+        <w:ind w:left="5760" w:hanging="360"/>
+      </w:pPr>
+      <w:rPr>
+        <w:rFonts w:hint="default" w:ascii="Symbol" w:hAnsi="Symbol" w:cs="Symbol"/>
+        <w:sz w:val="20"/>
+      </w:rPr>
+    </w:lvl>
+    <w:lvl w:ilvl="8" w:tentative="0">
+      <w:start w:val="1"/>
+      <w:numFmt w:val="bullet"/>
+      <w:lvlText w:val=""/>
+      <w:lvlJc w:val="left"/>
+      <w:pPr>
+        <w:tabs>
+          <w:tab w:val="left" w:pos="6480"/>
+        </w:tabs>
+        <w:ind w:left="6480" w:hanging="360"/>
+      </w:pPr>
+      <w:rPr>
+        <w:rFonts w:hint="default" w:ascii="Symbol" w:hAnsi="Symbol" w:cs="Symbol"/>
+        <w:sz w:val="20"/>
+      </w:rPr>
+    </w:lvl>
+  </w:abstractNum>
+  <w:abstractNum w:abstractNumId="3">
+    <w:nsid w:val="599A479C"/>
+    <w:multiLevelType w:val="multilevel"/>
+    <w:tmpl w:val="599A479C"/>
+    <w:lvl w:ilvl="0" w:tentative="0">
+      <w:start w:val="1"/>
+      <w:numFmt w:val="bullet"/>
+      <w:lvlText w:val=""/>
+      <w:lvlJc w:val="left"/>
+      <w:pPr>
+        <w:tabs>
+          <w:tab w:val="left" w:pos="720"/>
+        </w:tabs>
+        <w:ind w:left="720" w:hanging="360"/>
+      </w:pPr>
+      <w:rPr>
+        <w:rFonts w:ascii="Symbol" w:hAnsi="Symbol" w:cs="Symbol"/>
+        <w:sz w:val="20"/>
+      </w:rPr>
+    </w:lvl>
+    <w:lvl w:ilvl="1" w:tentative="0">
+      <w:start w:val="1"/>
+      <w:numFmt w:val="bullet"/>
+      <w:lvlText w:val=""/>
+      <w:lvlJc w:val="left"/>
+      <w:pPr>
+        <w:tabs>
+          <w:tab w:val="left" w:pos="1440"/>
+        </w:tabs>
+        <w:ind w:left="1440" w:hanging="360"/>
+      </w:pPr>
+      <w:rPr>
+        <w:rFonts w:hint="default" w:ascii="Symbol" w:hAnsi="Symbol" w:cs="Symbol"/>
+        <w:sz w:val="20"/>
+      </w:rPr>
+    </w:lvl>
+    <w:lvl w:ilvl="2" w:tentative="0">
+      <w:start w:val="1"/>
+      <w:numFmt w:val="bullet"/>
+      <w:lvlText w:val=""/>
+      <w:lvlJc w:val="left"/>
+      <w:pPr>
+        <w:tabs>
+          <w:tab w:val="left" w:pos="2160"/>
+        </w:tabs>
+        <w:ind w:left="2160" w:hanging="360"/>
+      </w:pPr>
+      <w:rPr>
+        <w:rFonts w:hint="default" w:ascii="Symbol" w:hAnsi="Symbol" w:cs="Symbol"/>
+        <w:sz w:val="20"/>
+      </w:rPr>
+    </w:lvl>
+    <w:lvl w:ilvl="3" w:tentative="0">
+      <w:start w:val="1"/>
+      <w:numFmt w:val="bullet"/>
+      <w:lvlText w:val=""/>
+      <w:lvlJc w:val="left"/>
+      <w:pPr>
+        <w:tabs>
+          <w:tab w:val="left" w:pos="2880"/>
+        </w:tabs>
+        <w:ind w:left="2880" w:hanging="360"/>
+      </w:pPr>
+      <w:rPr>
+        <w:rFonts w:hint="default" w:ascii="Symbol" w:hAnsi="Symbol" w:cs="Symbol"/>
+        <w:sz w:val="20"/>
+      </w:rPr>
+    </w:lvl>
+    <w:lvl w:ilvl="4" w:tentative="0">
+      <w:start w:val="1"/>
+      <w:numFmt w:val="bullet"/>
+      <w:lvlText w:val=""/>
+      <w:lvlJc w:val="left"/>
+      <w:pPr>
+        <w:tabs>
+          <w:tab w:val="left" w:pos="3600"/>
+        </w:tabs>
+        <w:ind w:left="3600" w:hanging="360"/>
+      </w:pPr>
+      <w:rPr>
+        <w:rFonts w:hint="default" w:ascii="Symbol" w:hAnsi="Symbol" w:cs="Symbol"/>
+        <w:sz w:val="20"/>
+      </w:rPr>
+    </w:lvl>
+    <w:lvl w:ilvl="5" w:tentative="0">
+      <w:start w:val="1"/>
+      <w:numFmt w:val="bullet"/>
+      <w:lvlText w:val=""/>
+      <w:lvlJc w:val="left"/>
+      <w:pPr>
+        <w:tabs>
+          <w:tab w:val="left" w:pos="4320"/>
+        </w:tabs>
+        <w:ind w:left="4320" w:hanging="360"/>
+      </w:pPr>
+      <w:rPr>
+        <w:rFonts w:hint="default" w:ascii="Symbol" w:hAnsi="Symbol" w:cs="Symbol"/>
+        <w:sz w:val="20"/>
+      </w:rPr>
+    </w:lvl>
+    <w:lvl w:ilvl="6" w:tentative="0">
+      <w:start w:val="1"/>
+      <w:numFmt w:val="bullet"/>
+      <w:lvlText w:val=""/>
+      <w:lvlJc w:val="left"/>
+      <w:pPr>
+        <w:tabs>
+          <w:tab w:val="left" w:pos="5040"/>
+        </w:tabs>
+        <w:ind w:left="5040" w:hanging="360"/>
+      </w:pPr>
+      <w:rPr>
+        <w:rFonts w:hint="default" w:ascii="Symbol" w:hAnsi="Symbol" w:cs="Symbol"/>
+        <w:sz w:val="20"/>
+      </w:rPr>
+    </w:lvl>
+    <w:lvl w:ilvl="7" w:tentative="0">
+      <w:start w:val="1"/>
+      <w:numFmt w:val="bullet"/>
+      <w:lvlText w:val=""/>
+      <w:lvlJc w:val="left"/>
+      <w:pPr>
+        <w:tabs>
+          <w:tab w:val="left" w:pos="5760"/>
+        </w:tabs>
+        <w:ind w:left="5760" w:hanging="360"/>
+      </w:pPr>
+      <w:rPr>
+        <w:rFonts w:hint="default" w:ascii="Symbol" w:hAnsi="Symbol" w:cs="Symbol"/>
+        <w:sz w:val="20"/>
+      </w:rPr>
+    </w:lvl>
+    <w:lvl w:ilvl="8" w:tentative="0">
+      <w:start w:val="1"/>
+      <w:numFmt w:val="bullet"/>
+      <w:lvlText w:val=""/>
+      <w:lvlJc w:val="left"/>
+      <w:pPr>
+        <w:tabs>
+          <w:tab w:val="left" w:pos="6480"/>
+        </w:tabs>
+        <w:ind w:left="6480" w:hanging="360"/>
+      </w:pPr>
+      <w:rPr>
+        <w:rFonts w:hint="default" w:ascii="Symbol" w:hAnsi="Symbol" w:cs="Symbol"/>
+        <w:sz w:val="20"/>
+      </w:rPr>
+    </w:lvl>
+  </w:abstractNum>
+  <w:abstractNum w:abstractNumId="4">
+    <w:nsid w:val="599A47AF"/>
+    <w:multiLevelType w:val="multilevel"/>
+    <w:tmpl w:val="599A47AF"/>
+    <w:lvl w:ilvl="0" w:tentative="0">
+      <w:start w:val="1"/>
+      <w:numFmt w:val="bullet"/>
+      <w:lvlText w:val=""/>
+      <w:lvlJc w:val="left"/>
+      <w:pPr>
+        <w:tabs>
+          <w:tab w:val="left" w:pos="720"/>
+        </w:tabs>
+        <w:ind w:left="720" w:hanging="360"/>
+      </w:pPr>
+      <w:rPr>
+        <w:rFonts w:ascii="Symbol" w:hAnsi="Symbol" w:cs="Symbol"/>
+        <w:sz w:val="20"/>
+      </w:rPr>
+    </w:lvl>
+    <w:lvl w:ilvl="1" w:tentative="0">
+      <w:start w:val="1"/>
+      <w:numFmt w:val="bullet"/>
+      <w:lvlText w:val=""/>
+      <w:lvlJc w:val="left"/>
+      <w:pPr>
+        <w:tabs>
+          <w:tab w:val="left" w:pos="1440"/>
+        </w:tabs>
+        <w:ind w:left="1440" w:hanging="360"/>
+      </w:pPr>
+      <w:rPr>
+        <w:rFonts w:hint="default" w:ascii="Symbol" w:hAnsi="Symbol" w:cs="Symbol"/>
+        <w:sz w:val="20"/>
+      </w:rPr>
+    </w:lvl>
+    <w:lvl w:ilvl="2" w:tentative="0">
+      <w:start w:val="1"/>
+      <w:numFmt w:val="bullet"/>
+      <w:lvlText w:val=""/>
+      <w:lvlJc w:val="left"/>
+      <w:pPr>
+        <w:tabs>
+          <w:tab w:val="left" w:pos="2160"/>
+        </w:tabs>
+        <w:ind w:left="2160" w:hanging="360"/>
+      </w:pPr>
+      <w:rPr>
+        <w:rFonts w:hint="default" w:ascii="Symbol" w:hAnsi="Symbol" w:cs="Symbol"/>
+        <w:sz w:val="20"/>
+      </w:rPr>
+    </w:lvl>
+    <w:lvl w:ilvl="3" w:tentative="0">
+      <w:start w:val="1"/>
+      <w:numFmt w:val="bullet"/>
+      <w:lvlText w:val=""/>
+      <w:lvlJc w:val="left"/>
+      <w:pPr>
+        <w:tabs>
+          <w:tab w:val="left" w:pos="2880"/>
+        </w:tabs>
+        <w:ind w:left="2880" w:hanging="360"/>
+      </w:pPr>
+      <w:rPr>
+        <w:rFonts w:hint="default" w:ascii="Symbol" w:hAnsi="Symbol" w:cs="Symbol"/>
+        <w:sz w:val="20"/>
+      </w:rPr>
+    </w:lvl>
+    <w:lvl w:ilvl="4" w:tentative="0">
+      <w:start w:val="1"/>
+      <w:numFmt w:val="bullet"/>
+      <w:lvlText w:val=""/>
+      <w:lvlJc w:val="left"/>
+      <w:pPr>
+        <w:tabs>
+          <w:tab w:val="left" w:pos="3600"/>
+        </w:tabs>
+        <w:ind w:left="3600" w:hanging="360"/>
+      </w:pPr>
+      <w:rPr>
+        <w:rFonts w:hint="default" w:ascii="Symbol" w:hAnsi="Symbol" w:cs="Symbol"/>
+        <w:sz w:val="20"/>
+      </w:rPr>
+    </w:lvl>
+    <w:lvl w:ilvl="5" w:tentative="0">
+      <w:start w:val="1"/>
+      <w:numFmt w:val="bullet"/>
+      <w:lvlText w:val=""/>
+      <w:lvlJc w:val="left"/>
+      <w:pPr>
+        <w:tabs>
+          <w:tab w:val="left" w:pos="4320"/>
+        </w:tabs>
+        <w:ind w:left="4320" w:hanging="360"/>
+      </w:pPr>
+      <w:rPr>
+        <w:rFonts w:hint="default" w:ascii="Symbol" w:hAnsi="Symbol" w:cs="Symbol"/>
+        <w:sz w:val="20"/>
+      </w:rPr>
+    </w:lvl>
+    <w:lvl w:ilvl="6" w:tentative="0">
+      <w:start w:val="1"/>
+      <w:numFmt w:val="bullet"/>
+      <w:lvlText w:val=""/>
+      <w:lvlJc w:val="left"/>
+      <w:pPr>
+        <w:tabs>
+          <w:tab w:val="left" w:pos="5040"/>
+        </w:tabs>
+        <w:ind w:left="5040" w:hanging="360"/>
+      </w:pPr>
+      <w:rPr>
+        <w:rFonts w:hint="default" w:ascii="Symbol" w:hAnsi="Symbol" w:cs="Symbol"/>
+        <w:sz w:val="20"/>
+      </w:rPr>
+    </w:lvl>
+    <w:lvl w:ilvl="7" w:tentative="0">
+      <w:start w:val="1"/>
+      <w:numFmt w:val="bullet"/>
+      <w:lvlText w:val=""/>
+      <w:lvlJc w:val="left"/>
+      <w:pPr>
+        <w:tabs>
+          <w:tab w:val="left" w:pos="5760"/>
+        </w:tabs>
+        <w:ind w:left="5760" w:hanging="360"/>
+      </w:pPr>
+      <w:rPr>
+        <w:rFonts w:hint="default" w:ascii="Symbol" w:hAnsi="Symbol" w:cs="Symbol"/>
+        <w:sz w:val="20"/>
+      </w:rPr>
+    </w:lvl>
+    <w:lvl w:ilvl="8" w:tentative="0">
+      <w:start w:val="1"/>
+      <w:numFmt w:val="bullet"/>
+      <w:lvlText w:val=""/>
+      <w:lvlJc w:val="left"/>
+      <w:pPr>
+        <w:tabs>
+          <w:tab w:val="left" w:pos="6480"/>
+        </w:tabs>
+        <w:ind w:left="6480" w:hanging="360"/>
+      </w:pPr>
+      <w:rPr>
+        <w:rFonts w:hint="default" w:ascii="Symbol" w:hAnsi="Symbol" w:cs="Symbol"/>
+        <w:sz w:val="20"/>
+      </w:rPr>
+    </w:lvl>
+  </w:abstractNum>
+  <w:num w:numId="1">
+    <w:abstractNumId w:val="0"/>
+  </w:num>
+  <w:num w:numId="2">
+    <w:abstractNumId w:val="1"/>
+  </w:num>
+  <w:num w:numId="3">
+    <w:abstractNumId w:val="2"/>
+  </w:num>
+  <w:num w:numId="4">
+    <w:abstractNumId w:val="3"/>
+  </w:num>
+  <w:num w:numId="5">
+    <w:abstractNumId w:val="4"/>
+  </w:num>
+</w:numbering>
+</file>
+
 <file path=word/styles.xml><?xml version="1.0" encoding="utf-8"?>
 <w:styles xmlns:mc="http://schemas.openxmlformats.org/markup-compatibility/2006" xmlns:o="urn:schemas-microsoft-com:office:office" xmlns:r="http://schemas.openxmlformats.org/officeDocument/2006/relationships" xmlns:m="http://schemas.openxmlformats.org/officeDocument/2006/math" xmlns:v="urn:schemas-microsoft-com:vml" xmlns:w="http://schemas.openxmlformats.org/wordprocessingml/2006/main" xmlns:w14="http://schemas.microsoft.com/office/word/2010/wordml" xmlns:w10="urn:schemas-microsoft-com:office:word" xmlns:sl="http://schemas.openxmlformats.org/schemaLibrary/2006/main" mc:Ignorable="w14">
   <w:docDefaults>
     <w:rPrDefault>
       <w:rPr>
-        <w:rFonts w:asciiTheme="minorHAnsi" w:hAnsiTheme="minorHAnsi" w:eastAsiaTheme="minorEastAsia" w:cstheme="minorBidi"/>
+        <w:rFonts w:ascii="Times New Roman" w:hAnsi="Times New Roman" w:eastAsia="宋体" w:cs="Times New Roman"/>
       </w:rPr>
     </w:rPrDefault>
   </w:docDefaults>
   <w:latentStyles w:count="260" w:defQFormat="0" w:defUnhideWhenUsed="1" w:defSemiHidden="1" w:defUIPriority="99" w:defLockedState="0">
     <w:lsdException w:qFormat="1" w:unhideWhenUsed="0" w:uiPriority="0" w:semiHidden="0" w:name="Normal"/>
     <w:lsdException w:qFormat="1" w:unhideWhenUsed="0" w:uiPriority="0" w:semiHidden="0" w:name="heading 1"/>
-    <w:lsdException w:qFormat="1" w:uiPriority="0" w:name="heading 2"/>
+    <w:lsdException w:qFormat="1" w:uiPriority="0" w:semiHidden="0" w:name="heading 2"/>
     <w:lsdException w:qFormat="1" w:uiPriority="0" w:name="heading 3"/>
     <w:lsdException w:qFormat="1" w:uiPriority="0" w:name="heading 4"/>
     <w:lsdException w:qFormat="1" w:uiPriority="0" w:name="heading 5"/>
@@ -1173,7 +3840,7 @@
     <w:semiHidden/>
     <w:uiPriority w:val="0"/>
   </w:style>
-  <w:style w:type="table" w:default="1" w:styleId="5">
+  <w:style w:type="table" w:default="1" w:styleId="6">
     <w:name w:val="Normal Table"/>
     <w:semiHidden/>
     <w:uiPriority w:val="0"/>
@@ -1186,6 +3853,15 @@
         <w:right w:w="108" w:type="dxa"/>
       </w:tblCellMar>
     </w:tblPr>
+  </w:style>
+  <w:style w:type="character" w:styleId="5">
+    <w:name w:val="Hyperlink"/>
+    <w:basedOn w:val="4"/>
+    <w:uiPriority w:val="0"/>
+    <w:rPr>
+      <w:color w:val="0000FF"/>
+      <w:u w:val="single"/>
+    </w:rPr>
   </w:style>
 </w:styles>
 </file>

--- a/linux-software-install.docx
+++ b/linux-software-install.docx
@@ -1,6 +1,11 @@
 
 <file path=word/document.xml><?xml version="1.0" encoding="utf-8"?>
 <w:document xmlns:wpc="http://schemas.microsoft.com/office/word/2010/wordprocessingCanvas" xmlns:mc="http://schemas.openxmlformats.org/markup-compatibility/2006" xmlns:o="urn:schemas-microsoft-com:office:office" xmlns:r="http://schemas.openxmlformats.org/officeDocument/2006/relationships" xmlns:m="http://schemas.openxmlformats.org/officeDocument/2006/math" xmlns:v="urn:schemas-microsoft-com:vml" xmlns:wp14="http://schemas.microsoft.com/office/word/2010/wordprocessingDrawing" xmlns:wp="http://schemas.openxmlformats.org/drawingml/2006/wordprocessingDrawing" xmlns:w="http://schemas.openxmlformats.org/wordprocessingml/2006/main" xmlns:w14="http://schemas.microsoft.com/office/word/2010/wordml" xmlns:w10="urn:schemas-microsoft-com:office:word" xmlns:w15="http://schemas.microsoft.com/office/word/2012/wordml" xmlns:wpg="http://schemas.microsoft.com/office/word/2010/wordprocessingGroup" xmlns:wpi="http://schemas.microsoft.com/office/word/2010/wordprocessingInk" xmlns:wne="http://schemas.microsoft.com/office/word/2006/wordml" xmlns:wps="http://schemas.microsoft.com/office/word/2010/wordprocessingShape" xmlns:wpsCustomData="http://www.wps.cn/officeDocument/2013/wpsCustomData" mc:Ignorable="w14 w15 wp14">
+  <w:background w:color="00B0F0">
+    <v:background id="_x0000_s1025">
+      <v:fill type="gradient" on="t" color2="fill darken(0)" focus="100%" focussize="0,0" method="linear sigma"/>
+    </v:background>
+  </w:background>
   <w:body>
     <w:p>
       <w:pPr>
@@ -70,6 +75,8 @@
         </w:rPr>
         <w:t>1.安装</w:t>
       </w:r>
+      <w:bookmarkStart w:id="0" w:name="_GoBack"/>
+      <w:bookmarkEnd w:id="0"/>
     </w:p>
     <w:p>
       <w:pPr>
@@ -783,7 +790,6 @@
           <w:sz w:val="28"/>
           <w:szCs w:val="28"/>
           <w:u w:val="none"/>
-          <w:bdr w:val="none" w:color="auto" w:sz="0" w:space="0"/>
           <w:shd w:val="clear" w:fill="FFFFFF"/>
         </w:rPr>
         <w:fldChar w:fldCharType="begin"/>
@@ -800,7 +806,6 @@
           <w:sz w:val="28"/>
           <w:szCs w:val="28"/>
           <w:u w:val="none"/>
-          <w:bdr w:val="none" w:color="auto" w:sz="0" w:space="0"/>
           <w:shd w:val="clear" w:fill="FFFFFF"/>
         </w:rPr>
         <w:instrText xml:space="preserve"> HYPERLINK "https://zh.wikipedia.org/w/index.php?title=Asianux_Server&amp;action=edit&amp;redlink=1" \o "Asianux Server（页面不存在）" </w:instrText>
@@ -817,7 +822,6 @@
           <w:sz w:val="28"/>
           <w:szCs w:val="28"/>
           <w:u w:val="none"/>
-          <w:bdr w:val="none" w:color="auto" w:sz="0" w:space="0"/>
           <w:shd w:val="clear" w:fill="FFFFFF"/>
         </w:rPr>
         <w:fldChar w:fldCharType="separate"/>
@@ -835,7 +839,6 @@
           <w:sz w:val="28"/>
           <w:szCs w:val="28"/>
           <w:u w:val="none"/>
-          <w:bdr w:val="none" w:color="auto" w:sz="0" w:space="0"/>
           <w:shd w:val="clear" w:fill="FFFFFF"/>
         </w:rPr>
         <w:t>Asianux Server</w:t>
@@ -852,7 +855,6 @@
           <w:sz w:val="28"/>
           <w:szCs w:val="28"/>
           <w:u w:val="none"/>
-          <w:bdr w:val="none" w:color="auto" w:sz="0" w:space="0"/>
           <w:shd w:val="clear" w:fill="FFFFFF"/>
         </w:rPr>
         <w:fldChar w:fldCharType="end"/>
@@ -868,7 +870,6 @@
           <w:spacing w:val="0"/>
           <w:sz w:val="28"/>
           <w:szCs w:val="28"/>
-          <w:bdr w:val="none" w:color="auto" w:sz="0" w:space="0"/>
           <w:shd w:val="clear" w:fill="FFFFFF"/>
         </w:rPr>
         <w:t>：由中国红旗、日本Miracle、韩国Hannsoft三家联合开发，主要市场针对亚洲地区，对中文、日文、韩文的支持比较好</w:t>
@@ -883,7 +884,6 @@
           <w:spacing w:val="0"/>
           <w:sz w:val="22"/>
           <w:szCs w:val="22"/>
-          <w:bdr w:val="none" w:color="auto" w:sz="0" w:space="0"/>
           <w:shd w:val="clear" w:fill="FFFFFF"/>
         </w:rPr>
         <w:t>。</w:t>
@@ -914,7 +914,6 @@
           <w:sz w:val="28"/>
           <w:szCs w:val="28"/>
           <w:u w:val="none"/>
-          <w:bdr w:val="none" w:color="auto" w:sz="0" w:space="0"/>
           <w:shd w:val="clear" w:fill="FFFFFF"/>
         </w:rPr>
         <w:fldChar w:fldCharType="begin"/>
@@ -931,7 +930,6 @@
           <w:sz w:val="28"/>
           <w:szCs w:val="28"/>
           <w:u w:val="none"/>
-          <w:bdr w:val="none" w:color="auto" w:sz="0" w:space="0"/>
           <w:shd w:val="clear" w:fill="FFFFFF"/>
         </w:rPr>
         <w:instrText xml:space="preserve"> HYPERLINK "https://zh.wikipedia.org/wiki/CentOS" \o "CentOS" </w:instrText>
@@ -948,7 +946,6 @@
           <w:sz w:val="28"/>
           <w:szCs w:val="28"/>
           <w:u w:val="none"/>
-          <w:bdr w:val="none" w:color="auto" w:sz="0" w:space="0"/>
           <w:shd w:val="clear" w:fill="FFFFFF"/>
         </w:rPr>
         <w:fldChar w:fldCharType="separate"/>
@@ -966,7 +963,6 @@
           <w:sz w:val="28"/>
           <w:szCs w:val="28"/>
           <w:u w:val="none"/>
-          <w:bdr w:val="none" w:color="auto" w:sz="0" w:space="0"/>
           <w:shd w:val="clear" w:fill="FFFFFF"/>
         </w:rPr>
         <w:t>CentOS</w:t>
@@ -983,7 +979,6 @@
           <w:sz w:val="28"/>
           <w:szCs w:val="28"/>
           <w:u w:val="none"/>
-          <w:bdr w:val="none" w:color="auto" w:sz="0" w:space="0"/>
           <w:shd w:val="clear" w:fill="FFFFFF"/>
         </w:rPr>
         <w:fldChar w:fldCharType="end"/>
@@ -999,7 +994,6 @@
           <w:spacing w:val="0"/>
           <w:sz w:val="28"/>
           <w:szCs w:val="28"/>
-          <w:bdr w:val="none" w:color="auto" w:sz="0" w:space="0"/>
           <w:shd w:val="clear" w:fill="FFFFFF"/>
         </w:rPr>
         <w:t>：由社区支持的包，旨在100%地与</w:t>
@@ -1016,7 +1010,6 @@
           <w:sz w:val="28"/>
           <w:szCs w:val="28"/>
           <w:u w:val="none"/>
-          <w:bdr w:val="none" w:color="auto" w:sz="0" w:space="0"/>
           <w:shd w:val="clear" w:fill="FFFFFF"/>
         </w:rPr>
         <w:fldChar w:fldCharType="begin"/>
@@ -1033,7 +1026,6 @@
           <w:sz w:val="28"/>
           <w:szCs w:val="28"/>
           <w:u w:val="none"/>
-          <w:bdr w:val="none" w:color="auto" w:sz="0" w:space="0"/>
           <w:shd w:val="clear" w:fill="FFFFFF"/>
         </w:rPr>
         <w:instrText xml:space="preserve"> HYPERLINK "https://zh.wikipedia.org/wiki/Red_Hat_Linux" \o "Red Hat Linux" </w:instrText>
@@ -1050,7 +1042,6 @@
           <w:sz w:val="28"/>
           <w:szCs w:val="28"/>
           <w:u w:val="none"/>
-          <w:bdr w:val="none" w:color="auto" w:sz="0" w:space="0"/>
           <w:shd w:val="clear" w:fill="FFFFFF"/>
         </w:rPr>
         <w:fldChar w:fldCharType="separate"/>
@@ -1068,7 +1059,6 @@
           <w:sz w:val="28"/>
           <w:szCs w:val="28"/>
           <w:u w:val="none"/>
-          <w:bdr w:val="none" w:color="auto" w:sz="0" w:space="0"/>
           <w:shd w:val="clear" w:fill="FFFFFF"/>
         </w:rPr>
         <w:t>Red Hat Linux</w:t>
@@ -1085,7 +1075,6 @@
           <w:sz w:val="28"/>
           <w:szCs w:val="28"/>
           <w:u w:val="none"/>
-          <w:bdr w:val="none" w:color="auto" w:sz="0" w:space="0"/>
           <w:shd w:val="clear" w:fill="FFFFFF"/>
         </w:rPr>
         <w:fldChar w:fldCharType="end"/>
@@ -1101,7 +1090,6 @@
           <w:spacing w:val="0"/>
           <w:sz w:val="28"/>
           <w:szCs w:val="28"/>
-          <w:bdr w:val="none" w:color="auto" w:sz="0" w:space="0"/>
           <w:shd w:val="clear" w:fill="FFFFFF"/>
         </w:rPr>
         <w:t>企业版兼容，但不包含Red Hat 的商业软件。</w:t>
@@ -1139,7 +1127,6 @@
           <w:sz w:val="28"/>
           <w:szCs w:val="28"/>
           <w:u w:val="none"/>
-          <w:bdr w:val="none" w:color="auto" w:sz="0" w:space="0"/>
           <w:shd w:val="clear" w:fill="FFFFFF"/>
         </w:rPr>
         <w:fldChar w:fldCharType="begin"/>
@@ -1156,7 +1143,6 @@
           <w:sz w:val="28"/>
           <w:szCs w:val="28"/>
           <w:u w:val="none"/>
-          <w:bdr w:val="none" w:color="auto" w:sz="0" w:space="0"/>
           <w:shd w:val="clear" w:fill="FFFFFF"/>
         </w:rPr>
         <w:instrText xml:space="preserve"> HYPERLINK "https://zh.wikipedia.org/wiki/Fedora" \o "Fedora" </w:instrText>
@@ -1173,7 +1159,6 @@
           <w:sz w:val="28"/>
           <w:szCs w:val="28"/>
           <w:u w:val="none"/>
-          <w:bdr w:val="none" w:color="auto" w:sz="0" w:space="0"/>
           <w:shd w:val="clear" w:fill="FFFFFF"/>
         </w:rPr>
         <w:fldChar w:fldCharType="separate"/>
@@ -1191,7 +1176,6 @@
           <w:sz w:val="28"/>
           <w:szCs w:val="28"/>
           <w:u w:val="none"/>
-          <w:bdr w:val="none" w:color="auto" w:sz="0" w:space="0"/>
           <w:shd w:val="clear" w:fill="FFFFFF"/>
         </w:rPr>
         <w:t>Fedora</w:t>
@@ -1208,7 +1192,6 @@
           <w:sz w:val="28"/>
           <w:szCs w:val="28"/>
           <w:u w:val="none"/>
-          <w:bdr w:val="none" w:color="auto" w:sz="0" w:space="0"/>
           <w:shd w:val="clear" w:fill="FFFFFF"/>
         </w:rPr>
         <w:fldChar w:fldCharType="end"/>
@@ -1224,7 +1207,6 @@
           <w:spacing w:val="0"/>
           <w:sz w:val="28"/>
           <w:szCs w:val="28"/>
-          <w:bdr w:val="none" w:color="auto" w:sz="0" w:space="0"/>
           <w:shd w:val="clear" w:fill="FFFFFF"/>
         </w:rPr>
         <w:t>：可用作工作站、桌面以及服务器，由</w:t>
@@ -1241,7 +1223,6 @@
           <w:sz w:val="28"/>
           <w:szCs w:val="28"/>
           <w:u w:val="none"/>
-          <w:bdr w:val="none" w:color="auto" w:sz="0" w:space="0"/>
           <w:shd w:val="clear" w:fill="FFFFFF"/>
         </w:rPr>
         <w:fldChar w:fldCharType="begin"/>
@@ -1258,7 +1239,6 @@
           <w:sz w:val="28"/>
           <w:szCs w:val="28"/>
           <w:u w:val="none"/>
-          <w:bdr w:val="none" w:color="auto" w:sz="0" w:space="0"/>
           <w:shd w:val="clear" w:fill="FFFFFF"/>
         </w:rPr>
         <w:instrText xml:space="preserve"> HYPERLINK "https://zh.wikipedia.org/wiki/%E7%B4%85%E5%B8%BD" \o "红帽" </w:instrText>
@@ -1275,7 +1255,6 @@
           <w:sz w:val="28"/>
           <w:szCs w:val="28"/>
           <w:u w:val="none"/>
-          <w:bdr w:val="none" w:color="auto" w:sz="0" w:space="0"/>
           <w:shd w:val="clear" w:fill="FFFFFF"/>
         </w:rPr>
         <w:fldChar w:fldCharType="separate"/>
@@ -1293,7 +1272,6 @@
           <w:sz w:val="28"/>
           <w:szCs w:val="28"/>
           <w:u w:val="none"/>
-          <w:bdr w:val="none" w:color="auto" w:sz="0" w:space="0"/>
           <w:shd w:val="clear" w:fill="FFFFFF"/>
         </w:rPr>
         <w:t>红帽</w:t>
@@ -1310,7 +1288,6 @@
           <w:sz w:val="28"/>
           <w:szCs w:val="28"/>
           <w:u w:val="none"/>
-          <w:bdr w:val="none" w:color="auto" w:sz="0" w:space="0"/>
           <w:shd w:val="clear" w:fill="FFFFFF"/>
         </w:rPr>
         <w:fldChar w:fldCharType="end"/>
@@ -1326,7 +1303,6 @@
           <w:spacing w:val="0"/>
           <w:sz w:val="28"/>
           <w:szCs w:val="28"/>
-          <w:bdr w:val="none" w:color="auto" w:sz="0" w:space="0"/>
           <w:shd w:val="clear" w:fill="FFFFFF"/>
         </w:rPr>
         <w:t>公司及其社区开发。</w:t>
@@ -1790,7 +1766,6 @@
           <w:sz w:val="28"/>
           <w:szCs w:val="28"/>
           <w:u w:val="none"/>
-          <w:bdr w:val="none" w:color="auto" w:sz="0" w:space="0"/>
           <w:shd w:val="clear" w:fill="FFFFFF"/>
         </w:rPr>
         <w:fldChar w:fldCharType="begin"/>
@@ -1807,7 +1782,6 @@
           <w:sz w:val="28"/>
           <w:szCs w:val="28"/>
           <w:u w:val="none"/>
-          <w:bdr w:val="none" w:color="auto" w:sz="0" w:space="0"/>
           <w:shd w:val="clear" w:fill="FFFFFF"/>
         </w:rPr>
         <w:instrText xml:space="preserve"> HYPERLINK "https://zh.wikipedia.org/wiki/Qomo_Linux" \o "Qomo Linux" </w:instrText>
@@ -1824,7 +1798,6 @@
           <w:sz w:val="28"/>
           <w:szCs w:val="28"/>
           <w:u w:val="none"/>
-          <w:bdr w:val="none" w:color="auto" w:sz="0" w:space="0"/>
           <w:shd w:val="clear" w:fill="FFFFFF"/>
         </w:rPr>
         <w:fldChar w:fldCharType="separate"/>
@@ -1842,7 +1815,6 @@
           <w:sz w:val="28"/>
           <w:szCs w:val="28"/>
           <w:u w:val="none"/>
-          <w:bdr w:val="none" w:color="auto" w:sz="0" w:space="0"/>
           <w:shd w:val="clear" w:fill="FFFFFF"/>
         </w:rPr>
         <w:t>Qomo Linux</w:t>
@@ -1859,7 +1831,6 @@
           <w:sz w:val="28"/>
           <w:szCs w:val="28"/>
           <w:u w:val="none"/>
-          <w:bdr w:val="none" w:color="auto" w:sz="0" w:space="0"/>
           <w:shd w:val="clear" w:fill="FFFFFF"/>
         </w:rPr>
         <w:fldChar w:fldCharType="end"/>
@@ -1875,7 +1846,6 @@
           <w:spacing w:val="0"/>
           <w:sz w:val="28"/>
           <w:szCs w:val="28"/>
-          <w:bdr w:val="none" w:color="auto" w:sz="0" w:space="0"/>
           <w:shd w:val="clear" w:fill="FFFFFF"/>
         </w:rPr>
         <w:t>：以Linux人社区作为依托开发，目标是提供一款最新、最酷、最快，轻量级、模块化的Linux操作系统。</w:t>
@@ -1914,7 +1884,6 @@
           <w:sz w:val="28"/>
           <w:szCs w:val="28"/>
           <w:u w:val="none"/>
-          <w:bdr w:val="none" w:color="auto" w:sz="0" w:space="0"/>
           <w:shd w:val="clear" w:fill="FFFFFF"/>
         </w:rPr>
         <w:fldChar w:fldCharType="begin"/>
@@ -1931,7 +1900,6 @@
           <w:sz w:val="28"/>
           <w:szCs w:val="28"/>
           <w:u w:val="none"/>
-          <w:bdr w:val="none" w:color="auto" w:sz="0" w:space="0"/>
           <w:shd w:val="clear" w:fill="FFFFFF"/>
         </w:rPr>
         <w:instrText xml:space="preserve"> HYPERLINK "https://zh.wikipedia.org/wiki/Red_Flag_Linux" \o "Red Flag Linux" </w:instrText>
@@ -1948,7 +1916,6 @@
           <w:sz w:val="28"/>
           <w:szCs w:val="28"/>
           <w:u w:val="none"/>
-          <w:bdr w:val="none" w:color="auto" w:sz="0" w:space="0"/>
           <w:shd w:val="clear" w:fill="FFFFFF"/>
         </w:rPr>
         <w:fldChar w:fldCharType="separate"/>
@@ -1966,7 +1933,6 @@
           <w:sz w:val="28"/>
           <w:szCs w:val="28"/>
           <w:u w:val="none"/>
-          <w:bdr w:val="none" w:color="auto" w:sz="0" w:space="0"/>
           <w:shd w:val="clear" w:fill="FFFFFF"/>
         </w:rPr>
         <w:t>Red Flag Linux</w:t>
@@ -1983,7 +1949,6 @@
           <w:sz w:val="28"/>
           <w:szCs w:val="28"/>
           <w:u w:val="none"/>
-          <w:bdr w:val="none" w:color="auto" w:sz="0" w:space="0"/>
           <w:shd w:val="clear" w:fill="FFFFFF"/>
         </w:rPr>
         <w:fldChar w:fldCharType="end"/>
@@ -1999,7 +1964,6 @@
           <w:spacing w:val="0"/>
           <w:sz w:val="28"/>
           <w:szCs w:val="28"/>
-          <w:bdr w:val="none" w:color="auto" w:sz="0" w:space="0"/>
           <w:shd w:val="clear" w:fill="FFFFFF"/>
         </w:rPr>
         <w:t>：即</w:t>
@@ -2016,7 +1980,6 @@
           <w:sz w:val="28"/>
           <w:szCs w:val="28"/>
           <w:u w:val="none"/>
-          <w:bdr w:val="none" w:color="auto" w:sz="0" w:space="0"/>
           <w:shd w:val="clear" w:fill="FFFFFF"/>
         </w:rPr>
         <w:fldChar w:fldCharType="begin"/>
@@ -2033,7 +1996,6 @@
           <w:sz w:val="28"/>
           <w:szCs w:val="28"/>
           <w:u w:val="none"/>
-          <w:bdr w:val="none" w:color="auto" w:sz="0" w:space="0"/>
           <w:shd w:val="clear" w:fill="FFFFFF"/>
         </w:rPr>
         <w:instrText xml:space="preserve"> HYPERLINK "https://zh.wikipedia.org/wiki/%E7%B4%85%E6%97%97Linux" \o "红旗Linux" </w:instrText>
@@ -2050,7 +2012,6 @@
           <w:sz w:val="28"/>
           <w:szCs w:val="28"/>
           <w:u w:val="none"/>
-          <w:bdr w:val="none" w:color="auto" w:sz="0" w:space="0"/>
           <w:shd w:val="clear" w:fill="FFFFFF"/>
         </w:rPr>
         <w:fldChar w:fldCharType="separate"/>
@@ -2068,7 +2029,6 @@
           <w:sz w:val="28"/>
           <w:szCs w:val="28"/>
           <w:u w:val="none"/>
-          <w:bdr w:val="none" w:color="auto" w:sz="0" w:space="0"/>
           <w:shd w:val="clear" w:fill="FFFFFF"/>
         </w:rPr>
         <w:t>红旗Linux</w:t>
@@ -2085,7 +2045,6 @@
           <w:sz w:val="28"/>
           <w:szCs w:val="28"/>
           <w:u w:val="none"/>
-          <w:bdr w:val="none" w:color="auto" w:sz="0" w:space="0"/>
           <w:shd w:val="clear" w:fill="FFFFFF"/>
         </w:rPr>
         <w:fldChar w:fldCharType="end"/>
@@ -2101,7 +2060,6 @@
           <w:spacing w:val="0"/>
           <w:sz w:val="28"/>
           <w:szCs w:val="28"/>
-          <w:bdr w:val="none" w:color="auto" w:sz="0" w:space="0"/>
           <w:shd w:val="clear" w:fill="FFFFFF"/>
         </w:rPr>
         <w:t>，由北京中科红旗软件技术有限公司开发，主要针对中国市场。</w:t>
@@ -2356,6 +2314,16 @@
           <w:lang w:val="en-US" w:eastAsia="zh-CN"/>
         </w:rPr>
         <w:tab/>
+      </w:r>
+      <w:r>
+        <w:rPr>
+          <w:rFonts w:hint="eastAsia"/>
+          <w:b/>
+          <w:bCs w:val="0"/>
+          <w:sz w:val="28"/>
+          <w:szCs w:val="36"/>
+          <w:lang w:val="en-US" w:eastAsia="zh-CN"/>
+        </w:rPr>
         <w:t>example.rpm</w:t>
       </w:r>
     </w:p>
@@ -2450,8 +2418,6 @@
         </w:rPr>
         <w:t>-p 列出一个未安装包的安装包文件，它可以是一个url地址，也可以是一个http请求</w:t>
       </w:r>
-      <w:bookmarkStart w:id="0" w:name="_GoBack"/>
-      <w:bookmarkEnd w:id="0"/>
     </w:p>
     <w:p>
       <w:pPr>
@@ -3636,7 +3602,7 @@
     <w:lsdException w:unhideWhenUsed="0" w:uiPriority="0" w:semiHidden="0" w:name="HTML Sample"/>
     <w:lsdException w:unhideWhenUsed="0" w:uiPriority="0" w:semiHidden="0" w:name="HTML Typewriter"/>
     <w:lsdException w:unhideWhenUsed="0" w:uiPriority="0" w:semiHidden="0" w:name="HTML Variable"/>
-    <w:lsdException w:unhideWhenUsed="0" w:uiPriority="0" w:name="Normal Table"/>
+    <w:lsdException w:qFormat="1" w:unhideWhenUsed="0" w:uiPriority="0" w:name="Normal Table"/>
     <w:lsdException w:unhideWhenUsed="0" w:uiPriority="0" w:semiHidden="0" w:name="annotation subject"/>
     <w:lsdException w:unhideWhenUsed="0" w:uiPriority="0" w:semiHidden="0" w:name="Table Simple 1"/>
     <w:lsdException w:unhideWhenUsed="0" w:uiPriority="0" w:semiHidden="0" w:name="Table Simple 2"/>
@@ -3843,6 +3809,7 @@
   <w:style w:type="table" w:default="1" w:styleId="6">
     <w:name w:val="Normal Table"/>
     <w:semiHidden/>
+    <w:qFormat/>
     <w:uiPriority w:val="0"/>
     <w:tblPr>
       <w:tblLayout w:type="fixed"/>
